--- a/docs/tests/TestingPlan.docx
+++ b/docs/tests/TestingPlan.docx
@@ -7,12 +7,16 @@
         <w:spacing w:after="0"/>
         <w:rPr>
           <w:b/>
+          <w:sz w:val="28"/>
+          <w:szCs w:val="28"/>
           <w:lang w:val="ru-RU"/>
         </w:rPr>
       </w:pPr>
       <w:r>
         <w:rPr>
           <w:b/>
+          <w:sz w:val="28"/>
+          <w:szCs w:val="28"/>
           <w:lang w:val="ru-RU"/>
         </w:rPr>
         <w:t>План тестирования</w:t>
@@ -24,6 +28,8 @@
         <w:rPr>
           <w:b/>
           <w:i/>
+          <w:sz w:val="24"/>
+          <w:szCs w:val="24"/>
           <w:lang w:val="ru-RU"/>
         </w:rPr>
       </w:pPr>
@@ -31,6 +37,8 @@
         <w:rPr>
           <w:b/>
           <w:i/>
+          <w:sz w:val="24"/>
+          <w:szCs w:val="24"/>
           <w:lang w:val="ru-RU"/>
         </w:rPr>
         <w:t>Уровень БД</w:t>
@@ -53,7 +61,6 @@
           <w:i/>
         </w:rPr>
       </w:pPr>
-      <w:proofErr w:type="spellStart"/>
       <w:r>
         <w:rPr>
           <w:b/>
@@ -61,20 +68,74 @@
         </w:rPr>
         <w:t>CheeseDAO</w:t>
       </w:r>
-      <w:proofErr w:type="spellEnd"/>
-    </w:p>
-    <w:p>
-      <w:pPr>
-        <w:spacing w:after="0"/>
-        <w:rPr>
-          <w:lang w:val="ru-RU"/>
-        </w:rPr>
-      </w:pPr>
-      <w:r>
-        <w:rPr>
-          <w:lang w:val="en-US"/>
-        </w:rPr>
-        <w:t xml:space="preserve">List&lt;Cheese&gt; </w:t>
+    </w:p>
+    <w:p>
+      <w:pPr>
+        <w:spacing w:after="0"/>
+        <w:rPr>
+          <w:lang w:val="en-US"/>
+        </w:rPr>
+      </w:pPr>
+      <w:r>
+        <w:rPr>
+          <w:lang w:val="en-US"/>
+        </w:rPr>
+        <w:t>List&lt;Cheese&gt; getCheesesList();</w:t>
+      </w:r>
+    </w:p>
+    <w:p>
+      <w:pPr>
+        <w:spacing w:after="0"/>
+        <w:ind w:firstLine="567"/>
+      </w:pPr>
+      <w:r>
+        <w:rPr>
+          <w:shd w:val="clear" w:color="auto" w:fill="66FF66"/>
+          <w:lang w:val="ru-RU"/>
+        </w:rPr>
+        <w:t>Совпадение</w:t>
+      </w:r>
+      <w:r>
+        <w:rPr>
+          <w:shd w:val="clear" w:color="auto" w:fill="66FF66"/>
+          <w:lang w:val="ru-RU"/>
+        </w:rPr>
+        <w:t xml:space="preserve"> </w:t>
+      </w:r>
+      <w:r>
+        <w:rPr>
+          <w:shd w:val="clear" w:color="auto" w:fill="66FF66"/>
+          <w:lang w:val="ru-RU"/>
+        </w:rPr>
+        <w:t>количества</w:t>
+      </w:r>
+    </w:p>
+    <w:p>
+      <w:pPr>
+        <w:spacing w:after="0"/>
+        <w:rPr>
+          <w:lang w:val="ru-RU"/>
+        </w:rPr>
+      </w:pPr>
+    </w:p>
+    <w:p>
+      <w:pPr>
+        <w:spacing w:after="0"/>
+        <w:rPr>
+          <w:lang w:val="ru-RU"/>
+        </w:rPr>
+      </w:pPr>
+      <w:r>
+        <w:rPr>
+          <w:lang w:val="en-US"/>
+        </w:rPr>
+        <w:t>Cheese</w:t>
+      </w:r>
+      <w:r>
+        <w:rPr>
+          <w:lang w:val="ru-RU"/>
+        </w:rPr>
+        <w:t xml:space="preserve"> </w:t>
       </w:r>
       <w:proofErr w:type="spellStart"/>
       <w:proofErr w:type="gramStart"/>
@@ -82,52 +143,129 @@
         <w:rPr>
           <w:lang w:val="en-US"/>
         </w:rPr>
-        <w:t>getCheesesList</w:t>
-      </w:r>
-      <w:proofErr w:type="spellEnd"/>
-      <w:r>
-        <w:rPr>
-          <w:lang w:val="en-US"/>
+        <w:t>getCheese</w:t>
+      </w:r>
+      <w:proofErr w:type="spellEnd"/>
+      <w:r>
+        <w:rPr>
+          <w:lang w:val="ru-RU"/>
         </w:rPr>
         <w:t>(</w:t>
       </w:r>
+      <w:proofErr w:type="spellStart"/>
       <w:proofErr w:type="gramEnd"/>
       <w:r>
         <w:rPr>
           <w:lang w:val="en-US"/>
         </w:rPr>
+        <w:t>int</w:t>
+      </w:r>
+      <w:proofErr w:type="spellEnd"/>
+      <w:r>
+        <w:rPr>
+          <w:lang w:val="ru-RU"/>
+        </w:rPr>
+        <w:t xml:space="preserve"> </w:t>
+      </w:r>
+      <w:r>
+        <w:rPr>
+          <w:lang w:val="en-US"/>
+        </w:rPr>
+        <w:t>id</w:t>
+      </w:r>
+      <w:r>
+        <w:rPr>
+          <w:lang w:val="ru-RU"/>
+        </w:rPr>
         <w:t>);</w:t>
       </w:r>
     </w:p>
     <w:p>
       <w:pPr>
         <w:spacing w:after="0"/>
-        <w:rPr>
-          <w:lang w:val="ru-RU"/>
-        </w:rPr>
-      </w:pPr>
-      <w:r>
-        <w:rPr>
-          <w:lang w:val="ru-RU"/>
-        </w:rPr>
-        <w:t>Совпадение количества</w:t>
-      </w:r>
-    </w:p>
-    <w:p>
-      <w:pPr>
-        <w:spacing w:after="0"/>
-        <w:rPr>
-          <w:lang w:val="ru-RU"/>
-        </w:rPr>
-      </w:pPr>
-    </w:p>
-    <w:p>
-      <w:pPr>
-        <w:spacing w:after="0"/>
-        <w:rPr>
-          <w:lang w:val="ru-RU"/>
-        </w:rPr>
-      </w:pPr>
+        <w:ind w:firstLine="567"/>
+        <w:rPr>
+          <w:lang w:val="ru-RU"/>
+        </w:rPr>
+      </w:pPr>
+      <w:r>
+        <w:rPr>
+          <w:shd w:val="clear" w:color="auto" w:fill="66FF66"/>
+          <w:lang w:val="ru-RU"/>
+        </w:rPr>
+        <w:t>Идентичность</w:t>
+      </w:r>
+      <w:r>
+        <w:rPr>
+          <w:shd w:val="clear" w:color="auto" w:fill="66FF66"/>
+          <w:lang w:val="ru-RU"/>
+        </w:rPr>
+        <w:t xml:space="preserve"> извлеченного из базы</w:t>
+      </w:r>
+    </w:p>
+    <w:p>
+      <w:pPr>
+        <w:spacing w:after="0"/>
+        <w:ind w:firstLine="567"/>
+      </w:pPr>
+      <w:r>
+        <w:rPr>
+          <w:shd w:val="clear" w:color="auto" w:fill="66FF66"/>
+          <w:lang w:val="ru-RU"/>
+        </w:rPr>
+        <w:t xml:space="preserve">Запрос по несуществующему </w:t>
+      </w:r>
+      <w:r>
+        <w:rPr>
+          <w:shd w:val="clear" w:color="auto" w:fill="66FF66"/>
+        </w:rPr>
+        <w:t>ID</w:t>
+      </w:r>
+    </w:p>
+    <w:p>
+      <w:pPr>
+        <w:spacing w:after="0"/>
+        <w:rPr>
+          <w:lang w:val="ru-RU"/>
+        </w:rPr>
+      </w:pPr>
+    </w:p>
+    <w:p>
+      <w:pPr>
+        <w:spacing w:after="0"/>
+        <w:rPr>
+          <w:noProof/>
+          <w:lang w:val="ru-RU"/>
+        </w:rPr>
+      </w:pPr>
+      <w:proofErr w:type="spellStart"/>
+      <w:proofErr w:type="gramStart"/>
+      <w:r>
+        <w:rPr>
+          <w:lang w:val="en-US"/>
+        </w:rPr>
+        <w:t>boolean</w:t>
+      </w:r>
+      <w:proofErr w:type="spellEnd"/>
+      <w:proofErr w:type="gramEnd"/>
+      <w:r>
+        <w:rPr>
+          <w:lang w:val="ru-RU"/>
+        </w:rPr>
+        <w:t xml:space="preserve"> </w:t>
+      </w:r>
+      <w:r>
+        <w:rPr>
+          <w:lang w:val="en-US"/>
+        </w:rPr>
+        <w:t>exists</w:t>
+      </w:r>
+      <w:r>
+        <w:rPr>
+          <w:lang w:val="ru-RU"/>
+        </w:rPr>
+        <w:t>(</w:t>
+      </w:r>
       <w:r>
         <w:rPr>
           <w:lang w:val="en-US"/>
@@ -141,297 +279,1849 @@
         <w:t xml:space="preserve"> </w:t>
       </w:r>
       <w:proofErr w:type="spellStart"/>
+      <w:r>
+        <w:rPr>
+          <w:lang w:val="en-US"/>
+        </w:rPr>
+        <w:t>cheese</w:t>
+      </w:r>
+      <w:proofErr w:type="spellEnd"/>
+      <w:r>
+        <w:rPr>
+          <w:lang w:val="ru-RU"/>
+        </w:rPr>
+        <w:t>)</w:t>
+      </w:r>
+    </w:p>
+    <w:p>
+      <w:pPr>
+        <w:spacing w:after="0"/>
+        <w:ind w:firstLine="567"/>
+        <w:rPr>
+          <w:lang w:val="ru-RU"/>
+        </w:rPr>
+      </w:pPr>
       <w:proofErr w:type="gramStart"/>
       <w:r>
         <w:rPr>
-          <w:lang w:val="en-US"/>
-        </w:rPr>
-        <w:t>getCheese</w:t>
-      </w:r>
-      <w:proofErr w:type="spellEnd"/>
+          <w:shd w:val="clear" w:color="auto" w:fill="66FF66"/>
+          <w:lang w:val="ru-RU"/>
+        </w:rPr>
+        <w:t>Созданный</w:t>
+      </w:r>
+      <w:proofErr w:type="gramEnd"/>
+      <w:r>
+        <w:rPr>
+          <w:shd w:val="clear" w:color="auto" w:fill="66FF66"/>
+          <w:lang w:val="ru-RU"/>
+        </w:rPr>
+        <w:t xml:space="preserve"> вручную, существующий</w:t>
+      </w:r>
+    </w:p>
+    <w:p>
+      <w:pPr>
+        <w:spacing w:after="0"/>
+        <w:ind w:firstLine="567"/>
+        <w:rPr>
+          <w:lang w:val="ru-RU"/>
+        </w:rPr>
+      </w:pPr>
+      <w:r>
+        <w:rPr>
+          <w:shd w:val="clear" w:color="auto" w:fill="66FF66"/>
+          <w:lang w:val="ru-RU"/>
+        </w:rPr>
+        <w:t>Извлеченный из базы</w:t>
+      </w:r>
+    </w:p>
+    <w:p>
+      <w:pPr>
+        <w:spacing w:after="0"/>
+        <w:ind w:firstLine="567"/>
+        <w:rPr>
+          <w:lang w:val="ru-RU"/>
+        </w:rPr>
+      </w:pPr>
+      <w:r>
+        <w:rPr>
+          <w:shd w:val="clear" w:color="auto" w:fill="66FF66"/>
+          <w:lang w:val="ru-RU"/>
+        </w:rPr>
+        <w:t>Созданный вручную, несуществующий</w:t>
+      </w:r>
+    </w:p>
+    <w:p>
+      <w:pPr>
+        <w:spacing w:after="0"/>
+        <w:rPr>
+          <w:lang w:val="ru-RU"/>
+        </w:rPr>
+      </w:pPr>
+    </w:p>
+    <w:p>
+      <w:pPr>
+        <w:spacing w:after="0"/>
+        <w:rPr>
+          <w:lang w:val="ru-RU"/>
+        </w:rPr>
+      </w:pPr>
+      <w:r>
+        <w:rPr>
+          <w:lang w:val="en-US"/>
+        </w:rPr>
+        <w:t>void</w:t>
+      </w:r>
+      <w:r>
+        <w:rPr>
+          <w:lang w:val="ru-RU"/>
+        </w:rPr>
+        <w:t xml:space="preserve"> </w:t>
+      </w:r>
+      <w:r>
+        <w:rPr>
+          <w:lang w:val="en-US"/>
+        </w:rPr>
+        <w:t>addCheese</w:t>
+      </w:r>
       <w:r>
         <w:rPr>
           <w:lang w:val="ru-RU"/>
         </w:rPr>
         <w:t>(</w:t>
       </w:r>
-      <w:proofErr w:type="spellStart"/>
+      <w:r>
+        <w:rPr>
+          <w:lang w:val="en-US"/>
+        </w:rPr>
+        <w:t>Cheese</w:t>
+      </w:r>
+      <w:r>
+        <w:rPr>
+          <w:lang w:val="ru-RU"/>
+        </w:rPr>
+        <w:t xml:space="preserve"> </w:t>
+      </w:r>
+      <w:r>
+        <w:rPr>
+          <w:lang w:val="en-US"/>
+        </w:rPr>
+        <w:t>cheese</w:t>
+      </w:r>
+      <w:r>
+        <w:rPr>
+          <w:lang w:val="ru-RU"/>
+        </w:rPr>
+        <w:t>);</w:t>
+      </w:r>
+    </w:p>
+    <w:p>
+      <w:pPr>
+        <w:spacing w:after="0"/>
+        <w:ind w:firstLine="567"/>
+        <w:rPr>
+          <w:lang w:val="ru-RU"/>
+        </w:rPr>
+      </w:pPr>
+      <w:r>
+        <w:rPr>
+          <w:shd w:val="clear" w:color="auto" w:fill="66FF66"/>
+          <w:lang w:val="ru-RU"/>
+        </w:rPr>
+        <w:t>До операции нет в базе</w:t>
+      </w:r>
+    </w:p>
+    <w:p>
+      <w:pPr>
+        <w:spacing w:after="0"/>
+        <w:ind w:firstLine="567"/>
+        <w:rPr>
+          <w:lang w:val="ru-RU"/>
+        </w:rPr>
+      </w:pPr>
+      <w:r>
+        <w:rPr>
+          <w:shd w:val="clear" w:color="auto" w:fill="66FF66"/>
+          <w:lang w:val="ru-RU"/>
+        </w:rPr>
+        <w:t>Появляется в базе после операции</w:t>
+      </w:r>
+    </w:p>
+    <w:p>
+      <w:pPr>
+        <w:spacing w:after="0"/>
+        <w:ind w:firstLine="567"/>
+        <w:rPr>
+          <w:lang w:val="ru-RU"/>
+        </w:rPr>
+      </w:pPr>
+      <w:r>
+        <w:rPr>
+          <w:shd w:val="clear" w:color="auto" w:fill="66FF66"/>
+          <w:lang w:val="ru-RU"/>
+        </w:rPr>
+        <w:t>Повторная вставка невозможна</w:t>
+      </w:r>
+    </w:p>
+    <w:p>
+      <w:pPr>
+        <w:spacing w:after="0"/>
+        <w:rPr>
+          <w:lang w:val="ru-RU"/>
+        </w:rPr>
+      </w:pPr>
+    </w:p>
+    <w:p>
+      <w:pPr>
+        <w:spacing w:after="0"/>
+        <w:rPr>
+          <w:lang w:val="ru-RU"/>
+        </w:rPr>
+      </w:pPr>
+      <w:r>
+        <w:rPr>
+          <w:lang w:val="en-US"/>
+        </w:rPr>
+        <w:t>void</w:t>
+      </w:r>
+      <w:r>
+        <w:rPr>
+          <w:lang w:val="ru-RU"/>
+        </w:rPr>
+        <w:t xml:space="preserve"> </w:t>
+      </w:r>
+      <w:r>
+        <w:rPr>
+          <w:lang w:val="en-US"/>
+        </w:rPr>
+        <w:t>updateCheese</w:t>
+      </w:r>
+      <w:r>
+        <w:rPr>
+          <w:lang w:val="ru-RU"/>
+        </w:rPr>
+        <w:t>(</w:t>
+      </w:r>
+      <w:r>
+        <w:rPr>
+          <w:lang w:val="en-US"/>
+        </w:rPr>
+        <w:t>Cheese</w:t>
+      </w:r>
+      <w:r>
+        <w:rPr>
+          <w:lang w:val="ru-RU"/>
+        </w:rPr>
+        <w:t xml:space="preserve"> </w:t>
+      </w:r>
+      <w:r>
+        <w:rPr>
+          <w:lang w:val="en-US"/>
+        </w:rPr>
+        <w:t>cheese</w:t>
+      </w:r>
+      <w:r>
+        <w:rPr>
+          <w:lang w:val="ru-RU"/>
+        </w:rPr>
+        <w:t>);</w:t>
+      </w:r>
+    </w:p>
+    <w:p>
+      <w:pPr>
+        <w:spacing w:after="0"/>
+        <w:ind w:firstLine="567"/>
+      </w:pPr>
+      <w:r>
+        <w:rPr>
+          <w:shd w:val="clear" w:color="auto" w:fill="66FF66"/>
+          <w:lang w:val="ru-RU"/>
+        </w:rPr>
+        <w:t xml:space="preserve">Обновление поля, идентичность после извлечения через </w:t>
+      </w:r>
+      <w:r>
+        <w:rPr>
+          <w:shd w:val="clear" w:color="auto" w:fill="66FF66"/>
+        </w:rPr>
+        <w:t>ID</w:t>
+      </w:r>
+    </w:p>
+    <w:p>
+      <w:pPr>
+        <w:spacing w:after="0"/>
+      </w:pPr>
+    </w:p>
+    <w:p>
+      <w:pPr>
+        <w:spacing w:after="0"/>
+      </w:pPr>
+      <w:proofErr w:type="gramStart"/>
+      <w:r>
+        <w:rPr>
+          <w:lang w:val="en-US"/>
+        </w:rPr>
+        <w:t>void</w:t>
+      </w:r>
       <w:proofErr w:type="gramEnd"/>
       <w:r>
         <w:rPr>
           <w:lang w:val="en-US"/>
         </w:rPr>
+        <w:t xml:space="preserve"> </w:t>
+      </w:r>
+      <w:proofErr w:type="spellStart"/>
+      <w:r>
+        <w:rPr>
+          <w:lang w:val="en-US"/>
+        </w:rPr>
+        <w:t>safeDeleteCheese</w:t>
+      </w:r>
+      <w:proofErr w:type="spellEnd"/>
+      <w:r>
+        <w:rPr>
+          <w:lang w:val="en-US"/>
+        </w:rPr>
+        <w:t>(</w:t>
+      </w:r>
+      <w:r>
+        <w:rPr>
+          <w:lang w:val="en-US"/>
+        </w:rPr>
+        <w:t>Cheese</w:t>
+      </w:r>
+      <w:r>
+        <w:rPr>
+          <w:lang w:val="en-US"/>
+        </w:rPr>
+        <w:t xml:space="preserve"> </w:t>
+      </w:r>
+      <w:r>
+        <w:rPr>
+          <w:lang w:val="en-US"/>
+        </w:rPr>
+        <w:t>cheese</w:t>
+      </w:r>
+      <w:r>
+        <w:rPr>
+          <w:lang w:val="en-US"/>
+        </w:rPr>
+        <w:t>);</w:t>
+      </w:r>
+    </w:p>
+    <w:p>
+      <w:pPr>
+        <w:spacing w:after="0"/>
+        <w:ind w:firstLine="567"/>
+        <w:rPr>
+          <w:lang w:val="en-US"/>
+        </w:rPr>
+      </w:pPr>
+      <w:proofErr w:type="gramStart"/>
+      <w:r>
+        <w:rPr>
+          <w:shd w:val="clear" w:color="auto" w:fill="66FF66"/>
+          <w:lang w:val="ru-RU"/>
+        </w:rPr>
+        <w:t>Удаленного</w:t>
+      </w:r>
+      <w:proofErr w:type="gramEnd"/>
+      <w:r>
+        <w:rPr>
+          <w:shd w:val="clear" w:color="auto" w:fill="66FF66"/>
+          <w:lang w:val="en-US"/>
+        </w:rPr>
+        <w:t xml:space="preserve"> </w:t>
+      </w:r>
+      <w:r>
+        <w:rPr>
+          <w:shd w:val="clear" w:color="auto" w:fill="66FF66"/>
+          <w:lang w:val="ru-RU"/>
+        </w:rPr>
+        <w:t>нет</w:t>
+      </w:r>
+      <w:r>
+        <w:rPr>
+          <w:shd w:val="clear" w:color="auto" w:fill="66FF66"/>
+          <w:lang w:val="en-US"/>
+        </w:rPr>
+        <w:t xml:space="preserve"> </w:t>
+      </w:r>
+      <w:r>
+        <w:rPr>
+          <w:shd w:val="clear" w:color="auto" w:fill="66FF66"/>
+          <w:lang w:val="ru-RU"/>
+        </w:rPr>
+        <w:t>в</w:t>
+      </w:r>
+      <w:r>
+        <w:rPr>
+          <w:shd w:val="clear" w:color="auto" w:fill="66FF66"/>
+          <w:lang w:val="en-US"/>
+        </w:rPr>
+        <w:t xml:space="preserve"> </w:t>
+      </w:r>
+      <w:r>
+        <w:rPr>
+          <w:shd w:val="clear" w:color="auto" w:fill="66FF66"/>
+          <w:lang w:val="ru-RU"/>
+        </w:rPr>
+        <w:t>базе</w:t>
+      </w:r>
+    </w:p>
+    <w:p>
+      <w:pPr>
+        <w:spacing w:after="0"/>
+        <w:ind w:firstLine="567"/>
+        <w:rPr>
+          <w:lang w:val="en-US"/>
+        </w:rPr>
+      </w:pPr>
+      <w:r>
+        <w:rPr>
+          <w:shd w:val="clear" w:color="auto" w:fill="66FF66"/>
+          <w:lang w:val="ru-RU"/>
+        </w:rPr>
+        <w:t>Проверка</w:t>
+      </w:r>
+      <w:r>
+        <w:rPr>
+          <w:shd w:val="clear" w:color="auto" w:fill="66FF66"/>
+          <w:lang w:val="en-US"/>
+        </w:rPr>
+        <w:t xml:space="preserve"> </w:t>
+      </w:r>
+      <w:r>
+        <w:rPr>
+          <w:shd w:val="clear" w:color="auto" w:fill="66FF66"/>
+          <w:lang w:val="ru-RU"/>
+        </w:rPr>
+        <w:t>поля</w:t>
+      </w:r>
+      <w:r>
+        <w:rPr>
+          <w:shd w:val="clear" w:color="auto" w:fill="66FF66"/>
+          <w:lang w:val="en-US"/>
+        </w:rPr>
+        <w:t xml:space="preserve"> </w:t>
+      </w:r>
+      <w:proofErr w:type="spellStart"/>
+      <w:r>
+        <w:rPr>
+          <w:shd w:val="clear" w:color="auto" w:fill="66FF66"/>
+        </w:rPr>
+        <w:t>Deleted</w:t>
+      </w:r>
+      <w:proofErr w:type="spellEnd"/>
+    </w:p>
+    <w:p>
+      <w:pPr>
+        <w:spacing w:after="0"/>
+        <w:rPr>
+          <w:lang w:val="en-US"/>
+        </w:rPr>
+      </w:pPr>
+    </w:p>
+    <w:p>
+      <w:pPr>
+        <w:spacing w:after="0"/>
+        <w:rPr>
+          <w:b/>
+          <w:i/>
+        </w:rPr>
+      </w:pPr>
+      <w:proofErr w:type="spellStart"/>
+      <w:r>
+        <w:rPr>
+          <w:b/>
+          <w:i/>
+        </w:rPr>
+        <w:t>AddressDAO</w:t>
+      </w:r>
+      <w:proofErr w:type="spellEnd"/>
+    </w:p>
+    <w:p>
+      <w:pPr>
+        <w:spacing w:after="0"/>
+      </w:pPr>
+      <w:proofErr w:type="spellStart"/>
+      <w:r>
+        <w:t>List</w:t>
+      </w:r>
+      <w:proofErr w:type="spellEnd"/>
+      <w:r>
+        <w:t>&lt;</w:t>
+      </w:r>
+      <w:proofErr w:type="spellStart"/>
+      <w:r>
+        <w:t>Address</w:t>
+      </w:r>
+      <w:proofErr w:type="spellEnd"/>
+      <w:r>
+        <w:t xml:space="preserve">&gt; </w:t>
+      </w:r>
+      <w:proofErr w:type="spellStart"/>
+      <w:r>
+        <w:t>getAddressesList</w:t>
+      </w:r>
+      <w:proofErr w:type="spellEnd"/>
+      <w:r>
+        <w:t>();</w:t>
+      </w:r>
+    </w:p>
+    <w:p>
+      <w:pPr>
+        <w:spacing w:after="0"/>
+        <w:ind w:firstLine="567"/>
+        <w:rPr>
+          <w:lang w:val="en-US"/>
+        </w:rPr>
+      </w:pPr>
+      <w:r>
+        <w:rPr>
+          <w:shd w:val="clear" w:color="auto" w:fill="66FF66"/>
+          <w:lang w:val="ru-RU"/>
+        </w:rPr>
+        <w:t>Совпадение</w:t>
+      </w:r>
+      <w:r>
+        <w:rPr>
+          <w:shd w:val="clear" w:color="auto" w:fill="66FF66"/>
+          <w:lang w:val="en-US"/>
+        </w:rPr>
+        <w:t xml:space="preserve"> </w:t>
+      </w:r>
+      <w:r>
+        <w:rPr>
+          <w:shd w:val="clear" w:color="auto" w:fill="66FF66"/>
+          <w:lang w:val="ru-RU"/>
+        </w:rPr>
+        <w:t>количества</w:t>
+      </w:r>
+    </w:p>
+    <w:p>
+      <w:pPr>
+        <w:spacing w:after="0"/>
+        <w:rPr>
+          <w:lang w:val="en-US"/>
+        </w:rPr>
+      </w:pPr>
+    </w:p>
+    <w:p>
+      <w:pPr>
+        <w:spacing w:after="0"/>
+        <w:rPr>
+          <w:noProof/>
+          <w:lang w:val="ru-RU"/>
+        </w:rPr>
+      </w:pPr>
+      <w:proofErr w:type="spellStart"/>
+      <w:proofErr w:type="gramStart"/>
+      <w:r>
+        <w:rPr>
+          <w:lang w:val="en-US"/>
+        </w:rPr>
+        <w:t>boolean</w:t>
+      </w:r>
+      <w:proofErr w:type="spellEnd"/>
+      <w:proofErr w:type="gramEnd"/>
+      <w:r>
+        <w:rPr>
+          <w:lang w:val="ru-RU"/>
+        </w:rPr>
+        <w:t xml:space="preserve"> </w:t>
+      </w:r>
+      <w:r>
+        <w:rPr>
+          <w:lang w:val="en-US"/>
+        </w:rPr>
+        <w:t>exists</w:t>
+      </w:r>
+      <w:r>
+        <w:rPr>
+          <w:lang w:val="ru-RU"/>
+        </w:rPr>
+        <w:t>(</w:t>
+      </w:r>
+      <w:proofErr w:type="spellStart"/>
+      <w:r>
+        <w:t>Address</w:t>
+      </w:r>
+      <w:proofErr w:type="spellEnd"/>
+      <w:r>
+        <w:t xml:space="preserve"> </w:t>
+      </w:r>
+      <w:proofErr w:type="spellStart"/>
+      <w:r>
+        <w:t>address</w:t>
+      </w:r>
+      <w:proofErr w:type="spellEnd"/>
+      <w:r>
+        <w:rPr>
+          <w:lang w:val="ru-RU"/>
+        </w:rPr>
+        <w:t>)</w:t>
+      </w:r>
+    </w:p>
+    <w:p>
+      <w:pPr>
+        <w:spacing w:after="0"/>
+        <w:ind w:firstLine="567"/>
+        <w:rPr>
+          <w:lang w:val="ru-RU"/>
+        </w:rPr>
+      </w:pPr>
+      <w:proofErr w:type="gramStart"/>
+      <w:r>
+        <w:rPr>
+          <w:shd w:val="clear" w:color="auto" w:fill="66FF66"/>
+          <w:lang w:val="ru-RU"/>
+        </w:rPr>
+        <w:t>Созданный</w:t>
+      </w:r>
+      <w:proofErr w:type="gramEnd"/>
+      <w:r>
+        <w:rPr>
+          <w:shd w:val="clear" w:color="auto" w:fill="66FF66"/>
+          <w:lang w:val="ru-RU"/>
+        </w:rPr>
+        <w:t xml:space="preserve"> вручную, существующий</w:t>
+      </w:r>
+    </w:p>
+    <w:p>
+      <w:pPr>
+        <w:spacing w:after="0"/>
+        <w:ind w:firstLine="567"/>
+        <w:rPr>
+          <w:lang w:val="ru-RU"/>
+        </w:rPr>
+      </w:pPr>
+      <w:proofErr w:type="gramStart"/>
+      <w:r>
+        <w:rPr>
+          <w:shd w:val="clear" w:color="auto" w:fill="66FF66"/>
+          <w:lang w:val="ru-RU"/>
+        </w:rPr>
+        <w:t>Извлеченный</w:t>
+      </w:r>
+      <w:proofErr w:type="gramEnd"/>
+      <w:r>
+        <w:rPr>
+          <w:shd w:val="clear" w:color="auto" w:fill="66FF66"/>
+          <w:lang w:val="ru-RU"/>
+        </w:rPr>
+        <w:t xml:space="preserve"> из базы</w:t>
+      </w:r>
+    </w:p>
+    <w:p>
+      <w:pPr>
+        <w:spacing w:after="0"/>
+        <w:ind w:firstLine="567"/>
+        <w:rPr>
+          <w:lang w:val="ru-RU"/>
+        </w:rPr>
+      </w:pPr>
+      <w:proofErr w:type="gramStart"/>
+      <w:r>
+        <w:rPr>
+          <w:shd w:val="clear" w:color="auto" w:fill="66FF66"/>
+          <w:lang w:val="ru-RU"/>
+        </w:rPr>
+        <w:t>Созданный</w:t>
+      </w:r>
+      <w:proofErr w:type="gramEnd"/>
+      <w:r>
+        <w:rPr>
+          <w:shd w:val="clear" w:color="auto" w:fill="66FF66"/>
+          <w:lang w:val="ru-RU"/>
+        </w:rPr>
+        <w:t xml:space="preserve"> вручную, несуществующий</w:t>
+      </w:r>
+    </w:p>
+    <w:p>
+      <w:pPr>
+        <w:spacing w:after="0"/>
+        <w:rPr>
+          <w:lang w:val="ru-RU"/>
+        </w:rPr>
+      </w:pPr>
+    </w:p>
+    <w:p>
+      <w:pPr>
+        <w:spacing w:after="0"/>
+        <w:rPr>
+          <w:lang w:val="ru-RU"/>
+        </w:rPr>
+      </w:pPr>
+      <w:proofErr w:type="spellStart"/>
+      <w:r>
+        <w:t>Address</w:t>
+      </w:r>
+      <w:proofErr w:type="spellEnd"/>
+      <w:r>
+        <w:t xml:space="preserve"> </w:t>
+      </w:r>
+      <w:proofErr w:type="spellStart"/>
+      <w:r>
+        <w:t>getAddress(int</w:t>
+      </w:r>
+      <w:proofErr w:type="spellEnd"/>
+      <w:r>
+        <w:t xml:space="preserve"> </w:t>
+      </w:r>
+      <w:proofErr w:type="spellStart"/>
+      <w:r>
+        <w:t>id</w:t>
+      </w:r>
+      <w:proofErr w:type="spellEnd"/>
+      <w:r>
+        <w:t>);</w:t>
+      </w:r>
+    </w:p>
+    <w:p>
+      <w:pPr>
+        <w:spacing w:after="0"/>
+        <w:ind w:firstLine="567"/>
+        <w:rPr>
+          <w:lang w:val="ru-RU"/>
+        </w:rPr>
+      </w:pPr>
+      <w:r>
+        <w:rPr>
+          <w:shd w:val="clear" w:color="auto" w:fill="66FF66"/>
+          <w:lang w:val="ru-RU"/>
+        </w:rPr>
+        <w:t xml:space="preserve">Идентичность </w:t>
+      </w:r>
+      <w:proofErr w:type="gramStart"/>
+      <w:r>
+        <w:rPr>
+          <w:shd w:val="clear" w:color="auto" w:fill="66FF66"/>
+          <w:lang w:val="ru-RU"/>
+        </w:rPr>
+        <w:t>извлеченного</w:t>
+      </w:r>
+      <w:proofErr w:type="gramEnd"/>
+      <w:r>
+        <w:rPr>
+          <w:shd w:val="clear" w:color="auto" w:fill="66FF66"/>
+          <w:lang w:val="ru-RU"/>
+        </w:rPr>
+        <w:t xml:space="preserve"> из базы</w:t>
+      </w:r>
+    </w:p>
+    <w:p>
+      <w:pPr>
+        <w:spacing w:after="0"/>
+        <w:ind w:firstLine="567"/>
+        <w:rPr>
+          <w:lang w:val="ru-RU"/>
+        </w:rPr>
+      </w:pPr>
+      <w:r>
+        <w:rPr>
+          <w:shd w:val="clear" w:color="auto" w:fill="66FF66"/>
+          <w:lang w:val="ru-RU"/>
+        </w:rPr>
+        <w:t xml:space="preserve">Запрос по </w:t>
+      </w:r>
+      <w:proofErr w:type="gramStart"/>
+      <w:r>
+        <w:rPr>
+          <w:shd w:val="clear" w:color="auto" w:fill="66FF66"/>
+          <w:lang w:val="ru-RU"/>
+        </w:rPr>
+        <w:t>несуществующему</w:t>
+      </w:r>
+      <w:proofErr w:type="gramEnd"/>
+      <w:r>
+        <w:rPr>
+          <w:shd w:val="clear" w:color="auto" w:fill="66FF66"/>
+          <w:lang w:val="ru-RU"/>
+        </w:rPr>
+        <w:t xml:space="preserve"> </w:t>
+      </w:r>
+      <w:r>
+        <w:rPr>
+          <w:shd w:val="clear" w:color="auto" w:fill="66FF66"/>
+        </w:rPr>
+        <w:t>ID</w:t>
+      </w:r>
+    </w:p>
+    <w:p>
+      <w:pPr>
+        <w:spacing w:after="0"/>
+        <w:rPr>
+          <w:lang w:val="ru-RU"/>
+        </w:rPr>
+      </w:pPr>
+    </w:p>
+    <w:p>
+      <w:pPr>
+        <w:spacing w:after="0"/>
+        <w:rPr>
+          <w:lang w:val="ru-RU"/>
+        </w:rPr>
+      </w:pPr>
+      <w:proofErr w:type="spellStart"/>
+      <w:r>
+        <w:t>Address</w:t>
+      </w:r>
+      <w:proofErr w:type="spellEnd"/>
+      <w:r>
+        <w:t xml:space="preserve"> </w:t>
+      </w:r>
+      <w:proofErr w:type="spellStart"/>
+      <w:r>
+        <w:t>getAddress(String</w:t>
+      </w:r>
+      <w:proofErr w:type="spellEnd"/>
+      <w:r>
+        <w:t xml:space="preserve"> </w:t>
+      </w:r>
+      <w:proofErr w:type="spellStart"/>
+      <w:r>
+        <w:t>name</w:t>
+      </w:r>
+      <w:proofErr w:type="spellEnd"/>
+      <w:r>
+        <w:t>);</w:t>
+      </w:r>
+    </w:p>
+    <w:p>
+      <w:pPr>
+        <w:spacing w:after="0"/>
+        <w:ind w:firstLine="567"/>
+        <w:rPr>
+          <w:lang w:val="ru-RU"/>
+        </w:rPr>
+      </w:pPr>
+      <w:r>
+        <w:rPr>
+          <w:shd w:val="clear" w:color="auto" w:fill="66FF66"/>
+          <w:lang w:val="ru-RU"/>
+        </w:rPr>
+        <w:t xml:space="preserve">Идентичность </w:t>
+      </w:r>
+      <w:proofErr w:type="gramStart"/>
+      <w:r>
+        <w:rPr>
+          <w:shd w:val="clear" w:color="auto" w:fill="66FF66"/>
+          <w:lang w:val="ru-RU"/>
+        </w:rPr>
+        <w:t>извлеченного</w:t>
+      </w:r>
+      <w:proofErr w:type="gramEnd"/>
+      <w:r>
+        <w:rPr>
+          <w:shd w:val="clear" w:color="auto" w:fill="66FF66"/>
+          <w:lang w:val="ru-RU"/>
+        </w:rPr>
+        <w:t xml:space="preserve"> из базы</w:t>
+      </w:r>
+    </w:p>
+    <w:p>
+      <w:pPr>
+        <w:spacing w:after="0"/>
+        <w:ind w:firstLine="567"/>
+        <w:rPr>
+          <w:lang w:val="ru-RU"/>
+        </w:rPr>
+      </w:pPr>
+      <w:r>
+        <w:rPr>
+          <w:shd w:val="clear" w:color="auto" w:fill="66FF66"/>
+          <w:lang w:val="ru-RU"/>
+        </w:rPr>
+        <w:t>Запрос по несуществующему имени</w:t>
+      </w:r>
+    </w:p>
+    <w:p>
+      <w:pPr>
+        <w:spacing w:after="0"/>
+        <w:rPr>
+          <w:lang w:val="ru-RU"/>
+        </w:rPr>
+      </w:pPr>
+    </w:p>
+    <w:p>
+      <w:pPr>
+        <w:spacing w:after="0"/>
+        <w:rPr>
+          <w:lang w:val="en-US"/>
+        </w:rPr>
+      </w:pPr>
+      <w:proofErr w:type="spellStart"/>
+      <w:r>
+        <w:t>void</w:t>
+      </w:r>
+      <w:proofErr w:type="spellEnd"/>
+      <w:r>
+        <w:t xml:space="preserve"> </w:t>
+      </w:r>
+      <w:proofErr w:type="spellStart"/>
+      <w:r>
+        <w:t>insertAddress(Address</w:t>
+      </w:r>
+      <w:proofErr w:type="spellEnd"/>
+      <w:r>
+        <w:t xml:space="preserve"> </w:t>
+      </w:r>
+      <w:proofErr w:type="spellStart"/>
+      <w:r>
+        <w:t>address</w:t>
+      </w:r>
+      <w:proofErr w:type="spellEnd"/>
+      <w:r>
+        <w:t>);</w:t>
+      </w:r>
+    </w:p>
+    <w:p>
+      <w:pPr>
+        <w:spacing w:after="0"/>
+        <w:ind w:firstLine="567"/>
+        <w:rPr>
+          <w:lang w:val="en-US"/>
+        </w:rPr>
+      </w:pPr>
+      <w:r>
+        <w:rPr>
+          <w:shd w:val="clear" w:color="auto" w:fill="66FF66"/>
+          <w:lang w:val="ru-RU"/>
+        </w:rPr>
+        <w:lastRenderedPageBreak/>
+        <w:t>До</w:t>
+      </w:r>
+      <w:r>
+        <w:rPr>
+          <w:shd w:val="clear" w:color="auto" w:fill="66FF66"/>
+          <w:lang w:val="en-US"/>
+        </w:rPr>
+        <w:t xml:space="preserve"> </w:t>
+      </w:r>
+      <w:r>
+        <w:rPr>
+          <w:shd w:val="clear" w:color="auto" w:fill="66FF66"/>
+          <w:lang w:val="ru-RU"/>
+        </w:rPr>
+        <w:t>операции</w:t>
+      </w:r>
+      <w:r>
+        <w:rPr>
+          <w:shd w:val="clear" w:color="auto" w:fill="66FF66"/>
+          <w:lang w:val="en-US"/>
+        </w:rPr>
+        <w:t xml:space="preserve"> </w:t>
+      </w:r>
+      <w:r>
+        <w:rPr>
+          <w:shd w:val="clear" w:color="auto" w:fill="66FF66"/>
+          <w:lang w:val="ru-RU"/>
+        </w:rPr>
+        <w:t>нет</w:t>
+      </w:r>
+      <w:r>
+        <w:rPr>
+          <w:shd w:val="clear" w:color="auto" w:fill="66FF66"/>
+          <w:lang w:val="en-US"/>
+        </w:rPr>
+        <w:t xml:space="preserve"> </w:t>
+      </w:r>
+      <w:r>
+        <w:rPr>
+          <w:shd w:val="clear" w:color="auto" w:fill="66FF66"/>
+          <w:lang w:val="ru-RU"/>
+        </w:rPr>
+        <w:t>в</w:t>
+      </w:r>
+      <w:r>
+        <w:rPr>
+          <w:shd w:val="clear" w:color="auto" w:fill="66FF66"/>
+          <w:lang w:val="en-US"/>
+        </w:rPr>
+        <w:t xml:space="preserve"> </w:t>
+      </w:r>
+      <w:r>
+        <w:rPr>
+          <w:shd w:val="clear" w:color="auto" w:fill="66FF66"/>
+          <w:lang w:val="ru-RU"/>
+        </w:rPr>
+        <w:t>базе</w:t>
+      </w:r>
+    </w:p>
+    <w:p>
+      <w:pPr>
+        <w:spacing w:after="0"/>
+        <w:ind w:firstLine="567"/>
+        <w:rPr>
+          <w:lang w:val="ru-RU"/>
+        </w:rPr>
+      </w:pPr>
+      <w:r>
+        <w:rPr>
+          <w:shd w:val="clear" w:color="auto" w:fill="66FF66"/>
+          <w:lang w:val="ru-RU"/>
+        </w:rPr>
+        <w:t>Появляется в базе после операции</w:t>
+      </w:r>
+    </w:p>
+    <w:p>
+      <w:pPr>
+        <w:spacing w:after="0"/>
+        <w:ind w:firstLine="567"/>
+        <w:rPr>
+          <w:lang w:val="ru-RU"/>
+        </w:rPr>
+      </w:pPr>
+      <w:r>
+        <w:rPr>
+          <w:shd w:val="clear" w:color="auto" w:fill="66FF66"/>
+          <w:lang w:val="ru-RU"/>
+        </w:rPr>
+        <w:t>Повторная вставка невозможна</w:t>
+      </w:r>
+    </w:p>
+    <w:p>
+      <w:pPr>
+        <w:spacing w:after="0"/>
+      </w:pPr>
+    </w:p>
+    <w:p>
+      <w:pPr>
+        <w:spacing w:after="0"/>
+      </w:pPr>
+      <w:proofErr w:type="spellStart"/>
+      <w:r>
+        <w:t>void</w:t>
+      </w:r>
+      <w:proofErr w:type="spellEnd"/>
+      <w:r>
+        <w:t xml:space="preserve"> </w:t>
+      </w:r>
+      <w:proofErr w:type="spellStart"/>
+      <w:r>
+        <w:t>updateAddress(Address</w:t>
+      </w:r>
+      <w:proofErr w:type="spellEnd"/>
+      <w:r>
+        <w:t xml:space="preserve"> </w:t>
+      </w:r>
+      <w:proofErr w:type="spellStart"/>
+      <w:r>
+        <w:t>address</w:t>
+      </w:r>
+      <w:proofErr w:type="spellEnd"/>
+      <w:r>
+        <w:t>);</w:t>
+      </w:r>
+    </w:p>
+    <w:p>
+      <w:pPr>
+        <w:spacing w:after="0"/>
+        <w:ind w:firstLine="567"/>
+      </w:pPr>
+      <w:r>
+        <w:rPr>
+          <w:shd w:val="clear" w:color="auto" w:fill="66FF66"/>
+          <w:lang w:val="ru-RU"/>
+        </w:rPr>
+        <w:t xml:space="preserve">Обновление поля, идентичность после извлечения через </w:t>
+      </w:r>
+      <w:r>
+        <w:rPr>
+          <w:shd w:val="clear" w:color="auto" w:fill="66FF66"/>
+        </w:rPr>
+        <w:t>ID</w:t>
+      </w:r>
+    </w:p>
+    <w:p>
+      <w:pPr>
+        <w:spacing w:after="0"/>
+        <w:ind w:firstLine="567"/>
+      </w:pPr>
+    </w:p>
+    <w:p>
+      <w:pPr>
+        <w:spacing w:after="0"/>
+      </w:pPr>
+      <w:proofErr w:type="spellStart"/>
+      <w:r>
+        <w:t>void</w:t>
+      </w:r>
+      <w:proofErr w:type="spellEnd"/>
+      <w:r>
+        <w:t xml:space="preserve"> </w:t>
+      </w:r>
+      <w:proofErr w:type="spellStart"/>
+      <w:r>
+        <w:t>safeDeleteAddress(Address</w:t>
+      </w:r>
+      <w:proofErr w:type="spellEnd"/>
+      <w:r>
+        <w:t xml:space="preserve"> </w:t>
+      </w:r>
+      <w:proofErr w:type="spellStart"/>
+      <w:r>
+        <w:t>address</w:t>
+      </w:r>
+      <w:proofErr w:type="spellEnd"/>
+      <w:r>
+        <w:t>);</w:t>
+      </w:r>
+    </w:p>
+    <w:p>
+      <w:pPr>
+        <w:spacing w:after="0"/>
+        <w:ind w:firstLine="567"/>
+        <w:rPr>
+          <w:lang w:val="en-US"/>
+        </w:rPr>
+      </w:pPr>
+      <w:proofErr w:type="gramStart"/>
+      <w:r>
+        <w:rPr>
+          <w:shd w:val="clear" w:color="auto" w:fill="66FF66"/>
+          <w:lang w:val="ru-RU"/>
+        </w:rPr>
+        <w:t>Удаленного</w:t>
+      </w:r>
+      <w:proofErr w:type="gramEnd"/>
+      <w:r>
+        <w:rPr>
+          <w:shd w:val="clear" w:color="auto" w:fill="66FF66"/>
+          <w:lang w:val="en-US"/>
+        </w:rPr>
+        <w:t xml:space="preserve"> </w:t>
+      </w:r>
+      <w:r>
+        <w:rPr>
+          <w:shd w:val="clear" w:color="auto" w:fill="66FF66"/>
+          <w:lang w:val="ru-RU"/>
+        </w:rPr>
+        <w:t>нет</w:t>
+      </w:r>
+      <w:r>
+        <w:rPr>
+          <w:shd w:val="clear" w:color="auto" w:fill="66FF66"/>
+          <w:lang w:val="en-US"/>
+        </w:rPr>
+        <w:t xml:space="preserve"> </w:t>
+      </w:r>
+      <w:r>
+        <w:rPr>
+          <w:shd w:val="clear" w:color="auto" w:fill="66FF66"/>
+          <w:lang w:val="ru-RU"/>
+        </w:rPr>
+        <w:t>в</w:t>
+      </w:r>
+      <w:r>
+        <w:rPr>
+          <w:shd w:val="clear" w:color="auto" w:fill="66FF66"/>
+          <w:lang w:val="en-US"/>
+        </w:rPr>
+        <w:t xml:space="preserve"> </w:t>
+      </w:r>
+      <w:r>
+        <w:rPr>
+          <w:shd w:val="clear" w:color="auto" w:fill="66FF66"/>
+          <w:lang w:val="ru-RU"/>
+        </w:rPr>
+        <w:t>базе</w:t>
+      </w:r>
+    </w:p>
+    <w:p>
+      <w:pPr>
+        <w:spacing w:after="0"/>
+        <w:ind w:firstLine="567"/>
+        <w:rPr>
+          <w:lang w:val="en-US"/>
+        </w:rPr>
+      </w:pPr>
+      <w:r>
+        <w:rPr>
+          <w:shd w:val="clear" w:color="auto" w:fill="66FF66"/>
+          <w:lang w:val="ru-RU"/>
+        </w:rPr>
+        <w:t>Проверка</w:t>
+      </w:r>
+      <w:r>
+        <w:rPr>
+          <w:shd w:val="clear" w:color="auto" w:fill="66FF66"/>
+          <w:lang w:val="en-US"/>
+        </w:rPr>
+        <w:t xml:space="preserve"> </w:t>
+      </w:r>
+      <w:r>
+        <w:rPr>
+          <w:shd w:val="clear" w:color="auto" w:fill="66FF66"/>
+          <w:lang w:val="ru-RU"/>
+        </w:rPr>
+        <w:t>поля</w:t>
+      </w:r>
+      <w:r>
+        <w:rPr>
+          <w:shd w:val="clear" w:color="auto" w:fill="66FF66"/>
+          <w:lang w:val="en-US"/>
+        </w:rPr>
+        <w:t xml:space="preserve"> </w:t>
+      </w:r>
+      <w:proofErr w:type="spellStart"/>
+      <w:r>
+        <w:rPr>
+          <w:shd w:val="clear" w:color="auto" w:fill="66FF66"/>
+        </w:rPr>
+        <w:t>Deleted</w:t>
+      </w:r>
+      <w:proofErr w:type="spellEnd"/>
+    </w:p>
+    <w:p>
+      <w:pPr>
+        <w:spacing w:after="0"/>
+      </w:pPr>
+    </w:p>
+    <w:p>
+      <w:pPr>
+        <w:spacing w:after="0"/>
+        <w:rPr>
+          <w:b/>
+          <w:i/>
+        </w:rPr>
+      </w:pPr>
+      <w:proofErr w:type="spellStart"/>
+      <w:r>
+        <w:rPr>
+          <w:b/>
+          <w:i/>
+        </w:rPr>
+        <w:t>CartDAO</w:t>
+      </w:r>
+      <w:proofErr w:type="spellEnd"/>
+    </w:p>
+    <w:p>
+      <w:pPr>
+        <w:spacing w:after="0"/>
+      </w:pPr>
+      <w:proofErr w:type="spellStart"/>
+      <w:r>
+        <w:t>List</w:t>
+      </w:r>
+      <w:proofErr w:type="spellEnd"/>
+      <w:r>
+        <w:t>&lt;</w:t>
+      </w:r>
+      <w:proofErr w:type="spellStart"/>
+      <w:r>
+        <w:t>Cart</w:t>
+      </w:r>
+      <w:proofErr w:type="spellEnd"/>
+      <w:r>
+        <w:t xml:space="preserve">&gt; </w:t>
+      </w:r>
+      <w:proofErr w:type="spellStart"/>
+      <w:r>
+        <w:t>getCartsList</w:t>
+      </w:r>
+      <w:proofErr w:type="spellEnd"/>
+      <w:r>
+        <w:t>();</w:t>
+      </w:r>
+    </w:p>
+    <w:p>
+      <w:pPr>
+        <w:spacing w:after="0"/>
+        <w:ind w:firstLine="567"/>
+        <w:rPr>
+          <w:shd w:val="clear" w:color="auto" w:fill="66FF66"/>
+        </w:rPr>
+      </w:pPr>
+      <w:proofErr w:type="spellStart"/>
+      <w:r>
+        <w:rPr>
+          <w:shd w:val="clear" w:color="auto" w:fill="66FF66"/>
+        </w:rPr>
+        <w:t>Совпадение</w:t>
+      </w:r>
+      <w:proofErr w:type="spellEnd"/>
+      <w:r>
+        <w:rPr>
+          <w:shd w:val="clear" w:color="auto" w:fill="66FF66"/>
+        </w:rPr>
+        <w:t xml:space="preserve"> </w:t>
+      </w:r>
+      <w:proofErr w:type="spellStart"/>
+      <w:r>
+        <w:rPr>
+          <w:shd w:val="clear" w:color="auto" w:fill="66FF66"/>
+        </w:rPr>
+        <w:t>количества</w:t>
+      </w:r>
+      <w:proofErr w:type="spellEnd"/>
+    </w:p>
+    <w:p>
+      <w:pPr>
+        <w:spacing w:after="0"/>
+        <w:ind w:firstLine="567"/>
+      </w:pPr>
+    </w:p>
+    <w:p>
+      <w:pPr>
+        <w:spacing w:after="0"/>
+      </w:pPr>
+      <w:proofErr w:type="spellStart"/>
+      <w:r>
+        <w:t>List</w:t>
+      </w:r>
+      <w:proofErr w:type="spellEnd"/>
+      <w:r>
+        <w:t>&lt;</w:t>
+      </w:r>
+      <w:proofErr w:type="spellStart"/>
+      <w:r>
+        <w:t>Cart</w:t>
+      </w:r>
+      <w:proofErr w:type="spellEnd"/>
+      <w:r>
+        <w:t xml:space="preserve">&gt; </w:t>
+      </w:r>
+      <w:proofErr w:type="spellStart"/>
+      <w:r>
+        <w:t>getCartsList(Address</w:t>
+      </w:r>
+      <w:proofErr w:type="spellEnd"/>
+      <w:r>
+        <w:t xml:space="preserve"> </w:t>
+      </w:r>
+      <w:proofErr w:type="spellStart"/>
+      <w:r>
+        <w:t>address</w:t>
+      </w:r>
+      <w:proofErr w:type="spellEnd"/>
+      <w:r>
+        <w:t>);</w:t>
+      </w:r>
+    </w:p>
+    <w:p>
+      <w:pPr>
+        <w:spacing w:after="0"/>
+        <w:ind w:firstLine="567"/>
+      </w:pPr>
+      <w:proofErr w:type="spellStart"/>
+      <w:r>
+        <w:rPr>
+          <w:shd w:val="clear" w:color="auto" w:fill="66FF66"/>
+        </w:rPr>
+        <w:t>Совпадение</w:t>
+      </w:r>
+      <w:proofErr w:type="spellEnd"/>
+      <w:r>
+        <w:rPr>
+          <w:shd w:val="clear" w:color="auto" w:fill="66FF66"/>
+        </w:rPr>
+        <w:t xml:space="preserve"> </w:t>
+      </w:r>
+      <w:proofErr w:type="spellStart"/>
+      <w:r>
+        <w:rPr>
+          <w:shd w:val="clear" w:color="auto" w:fill="66FF66"/>
+        </w:rPr>
+        <w:t>количества</w:t>
+      </w:r>
+      <w:proofErr w:type="spellEnd"/>
+    </w:p>
+    <w:p>
+      <w:pPr>
+        <w:spacing w:after="0"/>
+        <w:ind w:firstLine="567"/>
+      </w:pPr>
+      <w:r>
+        <w:rPr>
+          <w:shd w:val="clear" w:color="auto" w:fill="66FF66"/>
+          <w:lang w:val="ru-RU"/>
+        </w:rPr>
+        <w:t xml:space="preserve">Принадлежность каждого элемента списка объекту </w:t>
+      </w:r>
+      <w:proofErr w:type="spellStart"/>
+      <w:r>
+        <w:rPr>
+          <w:shd w:val="clear" w:color="auto" w:fill="66FF66"/>
+        </w:rPr>
+        <w:t>Address</w:t>
+      </w:r>
+      <w:proofErr w:type="spellEnd"/>
+    </w:p>
+    <w:p>
+      <w:pPr>
+        <w:spacing w:after="0"/>
+        <w:ind w:firstLine="567"/>
+        <w:rPr>
+          <w:lang w:val="ru-RU"/>
+        </w:rPr>
+      </w:pPr>
+      <w:r>
+        <w:rPr>
+          <w:shd w:val="clear" w:color="auto" w:fill="66FF66"/>
+          <w:lang w:val="ru-RU"/>
+        </w:rPr>
+        <w:t>Запрос по адресу без покупок</w:t>
+      </w:r>
+    </w:p>
+    <w:p>
+      <w:pPr>
+        <w:spacing w:after="0"/>
+        <w:ind w:firstLine="567"/>
+        <w:rPr>
+          <w:lang w:val="ru-RU"/>
+        </w:rPr>
+      </w:pPr>
+      <w:r>
+        <w:rPr>
+          <w:shd w:val="clear" w:color="auto" w:fill="66FF66"/>
+          <w:lang w:val="ru-RU"/>
+        </w:rPr>
+        <w:t>Запрос по несуществующему адресу</w:t>
+      </w:r>
+    </w:p>
+    <w:p>
+      <w:pPr>
+        <w:spacing w:after="0"/>
+      </w:pPr>
+    </w:p>
+    <w:p>
+      <w:pPr>
+        <w:spacing w:after="0"/>
+      </w:pPr>
+      <w:proofErr w:type="spellStart"/>
+      <w:r>
+        <w:t>void</w:t>
+      </w:r>
+      <w:proofErr w:type="spellEnd"/>
+      <w:r>
+        <w:t xml:space="preserve"> </w:t>
+      </w:r>
+      <w:proofErr w:type="spellStart"/>
+      <w:r>
+        <w:t>insertCart(Cart</w:t>
+      </w:r>
+      <w:proofErr w:type="spellEnd"/>
+      <w:r>
+        <w:t xml:space="preserve"> </w:t>
+      </w:r>
+      <w:proofErr w:type="spellStart"/>
+      <w:r>
+        <w:t>cart</w:t>
+      </w:r>
+      <w:proofErr w:type="spellEnd"/>
+      <w:r>
+        <w:t>);</w:t>
+      </w:r>
+    </w:p>
+    <w:p>
+      <w:pPr>
+        <w:spacing w:after="0"/>
+        <w:ind w:firstLine="567"/>
+        <w:rPr>
+          <w:lang w:val="ru-RU"/>
+        </w:rPr>
+      </w:pPr>
+      <w:r>
+        <w:rPr>
+          <w:shd w:val="clear" w:color="auto" w:fill="66FF66"/>
+          <w:lang w:val="ru-RU"/>
+        </w:rPr>
+        <w:t>Пустая корзина: д</w:t>
+      </w:r>
+      <w:r>
+        <w:rPr>
+          <w:shd w:val="clear" w:color="auto" w:fill="66FF66"/>
+          <w:lang w:val="ru-RU"/>
+        </w:rPr>
+        <w:t>о операции нет в базе</w:t>
+      </w:r>
+    </w:p>
+    <w:p>
+      <w:pPr>
+        <w:spacing w:after="0"/>
+        <w:ind w:firstLine="567"/>
+        <w:rPr>
+          <w:lang w:val="ru-RU"/>
+        </w:rPr>
+      </w:pPr>
+      <w:r>
+        <w:rPr>
+          <w:shd w:val="clear" w:color="auto" w:fill="66FF66"/>
+          <w:lang w:val="ru-RU"/>
+        </w:rPr>
+        <w:t>Пустая корзина: п</w:t>
+      </w:r>
+      <w:r>
+        <w:rPr>
+          <w:shd w:val="clear" w:color="auto" w:fill="66FF66"/>
+          <w:lang w:val="ru-RU"/>
+        </w:rPr>
+        <w:t>оявляется в базе после операции</w:t>
+      </w:r>
+    </w:p>
+    <w:p>
+      <w:pPr>
+        <w:spacing w:after="0"/>
+        <w:ind w:firstLine="567"/>
+        <w:rPr>
+          <w:lang w:val="ru-RU"/>
+        </w:rPr>
+      </w:pPr>
+      <w:r>
+        <w:rPr>
+          <w:shd w:val="clear" w:color="auto" w:fill="66FF66"/>
+          <w:lang w:val="ru-RU"/>
+        </w:rPr>
+        <w:t>Корзина с товаром: до операции нет в базе</w:t>
+      </w:r>
+    </w:p>
+    <w:p>
+      <w:pPr>
+        <w:spacing w:after="0"/>
+        <w:ind w:firstLine="567"/>
+        <w:rPr>
+          <w:shd w:val="clear" w:color="auto" w:fill="66FF66"/>
+        </w:rPr>
+      </w:pPr>
+      <w:r>
+        <w:rPr>
+          <w:shd w:val="clear" w:color="auto" w:fill="66FF66"/>
+          <w:lang w:val="ru-RU"/>
+        </w:rPr>
+        <w:t>Корзина с товаром: появляется в базе после операции</w:t>
+      </w:r>
+    </w:p>
+    <w:p>
+      <w:pPr>
+        <w:spacing w:after="0"/>
+        <w:ind w:firstLine="567"/>
+        <w:rPr>
+          <w:shd w:val="clear" w:color="auto" w:fill="66FF66"/>
+          <w:lang w:val="ru-RU"/>
+        </w:rPr>
+      </w:pPr>
+      <w:r>
+        <w:rPr>
+          <w:shd w:val="clear" w:color="auto" w:fill="66FF66"/>
+          <w:lang w:val="ru-RU"/>
+        </w:rPr>
+        <w:t xml:space="preserve">Корзина с товаром: </w:t>
+      </w:r>
+      <w:r>
+        <w:rPr>
+          <w:shd w:val="clear" w:color="auto" w:fill="66FF66"/>
+          <w:lang w:val="ru-RU"/>
+        </w:rPr>
+        <w:t xml:space="preserve">товар </w:t>
+      </w:r>
+      <w:r>
+        <w:rPr>
+          <w:shd w:val="clear" w:color="auto" w:fill="66FF66"/>
+          <w:lang w:val="ru-RU"/>
+        </w:rPr>
+        <w:t>появляется в базе после операции</w:t>
+      </w:r>
+      <w:r>
+        <w:rPr>
+          <w:shd w:val="clear" w:color="auto" w:fill="66FF66"/>
+          <w:lang w:val="ru-RU"/>
+        </w:rPr>
+        <w:t xml:space="preserve">, </w:t>
+      </w:r>
+      <w:r>
+        <w:rPr>
+          <w:shd w:val="clear" w:color="auto" w:fill="66FF66"/>
+          <w:lang w:val="ru-RU"/>
+        </w:rPr>
+        <w:t>совпадение количества</w:t>
+      </w:r>
+    </w:p>
+    <w:p>
+      <w:pPr>
+        <w:spacing w:after="0"/>
+        <w:ind w:firstLine="567"/>
+        <w:rPr>
+          <w:shd w:val="clear" w:color="auto" w:fill="66FF66"/>
+          <w:lang w:val="ru-RU"/>
+        </w:rPr>
+      </w:pPr>
+      <w:r>
+        <w:rPr>
+          <w:shd w:val="clear" w:color="auto" w:fill="66FF66"/>
+          <w:lang w:val="ru-RU"/>
+        </w:rPr>
+        <w:t xml:space="preserve">Корзина с товаром: </w:t>
+      </w:r>
+      <w:r>
+        <w:rPr>
+          <w:shd w:val="clear" w:color="auto" w:fill="66FF66"/>
+          <w:lang w:val="ru-RU"/>
+        </w:rPr>
+        <w:t xml:space="preserve">товар </w:t>
+      </w:r>
+      <w:r>
+        <w:rPr>
+          <w:shd w:val="clear" w:color="auto" w:fill="66FF66"/>
+          <w:lang w:val="ru-RU"/>
+        </w:rPr>
+        <w:t>появляется в базе после операции</w:t>
+      </w:r>
+      <w:r>
+        <w:rPr>
+          <w:shd w:val="clear" w:color="auto" w:fill="66FF66"/>
+          <w:lang w:val="ru-RU"/>
+        </w:rPr>
+        <w:t>, совпадение содержания</w:t>
+      </w:r>
+    </w:p>
+    <w:p>
+      <w:pPr>
+        <w:spacing w:after="0"/>
+        <w:ind w:firstLine="567"/>
+        <w:rPr>
+          <w:lang w:val="ru-RU"/>
+        </w:rPr>
+      </w:pPr>
+    </w:p>
+    <w:p>
+      <w:pPr>
+        <w:spacing w:after="0"/>
+        <w:rPr>
+          <w:b/>
+          <w:i/>
+        </w:rPr>
+      </w:pPr>
+      <w:proofErr w:type="spellStart"/>
+      <w:r>
+        <w:rPr>
+          <w:b/>
+          <w:i/>
+        </w:rPr>
+        <w:t>CartEntryDAO</w:t>
+      </w:r>
+      <w:proofErr w:type="spellEnd"/>
+    </w:p>
+    <w:p>
+      <w:pPr>
+        <w:spacing w:after="0"/>
+      </w:pPr>
+      <w:proofErr w:type="spellStart"/>
+      <w:r>
+        <w:t>List</w:t>
+      </w:r>
+      <w:proofErr w:type="spellEnd"/>
+      <w:r>
+        <w:t>&lt;</w:t>
+      </w:r>
+      <w:proofErr w:type="spellStart"/>
+      <w:r>
+        <w:t>MultiCheese</w:t>
+      </w:r>
+      <w:proofErr w:type="spellEnd"/>
+      <w:r>
+        <w:t xml:space="preserve">&gt; </w:t>
+      </w:r>
+      <w:proofErr w:type="spellStart"/>
+      <w:r>
+        <w:t>getCartEntries(</w:t>
+      </w:r>
+      <w:r>
         <w:t>int</w:t>
       </w:r>
       <w:proofErr w:type="spellEnd"/>
       <w:r>
-        <w:rPr>
-          <w:lang w:val="ru-RU"/>
-        </w:rPr>
-        <w:t xml:space="preserve"> </w:t>
-      </w:r>
-      <w:r>
-        <w:rPr>
-          <w:lang w:val="en-US"/>
-        </w:rPr>
-        <w:t>id</w:t>
-      </w:r>
-      <w:r>
-        <w:rPr>
-          <w:lang w:val="ru-RU"/>
-        </w:rPr>
+        <w:t xml:space="preserve"> </w:t>
+      </w:r>
+      <w:proofErr w:type="spellStart"/>
+      <w:r>
+        <w:t>cartId</w:t>
+      </w:r>
+      <w:proofErr w:type="spellEnd"/>
+      <w:r>
         <w:t>);</w:t>
       </w:r>
     </w:p>
     <w:p>
       <w:pPr>
         <w:spacing w:after="0"/>
-        <w:rPr>
-          <w:lang w:val="ru-RU"/>
-        </w:rPr>
-      </w:pPr>
-      <w:r>
-        <w:rPr>
-          <w:lang w:val="ru-RU"/>
-        </w:rPr>
-        <w:t>Идентичность</w:t>
-      </w:r>
-    </w:p>
-    <w:p>
-      <w:pPr>
-        <w:spacing w:after="0"/>
-        <w:rPr>
-          <w:lang w:val="ru-RU"/>
-        </w:rPr>
-      </w:pPr>
-    </w:p>
-    <w:p>
-      <w:pPr>
-        <w:spacing w:after="0"/>
-        <w:rPr>
-          <w:lang w:val="ru-RU"/>
-        </w:rPr>
+        <w:ind w:firstLine="567"/>
+      </w:pPr>
+      <w:proofErr w:type="spellStart"/>
+      <w:r>
+        <w:rPr>
+          <w:shd w:val="clear" w:color="auto" w:fill="66FF66"/>
+        </w:rPr>
+        <w:t>Совпадение</w:t>
+      </w:r>
+      <w:proofErr w:type="spellEnd"/>
+      <w:r>
+        <w:rPr>
+          <w:shd w:val="clear" w:color="auto" w:fill="66FF66"/>
+        </w:rPr>
+        <w:t xml:space="preserve"> </w:t>
+      </w:r>
+      <w:proofErr w:type="spellStart"/>
+      <w:r>
+        <w:rPr>
+          <w:shd w:val="clear" w:color="auto" w:fill="66FF66"/>
+        </w:rPr>
+        <w:t>количества</w:t>
+      </w:r>
+      <w:proofErr w:type="spellEnd"/>
+    </w:p>
+    <w:p>
+      <w:pPr>
+        <w:spacing w:after="0"/>
+        <w:ind w:firstLine="567"/>
+        <w:rPr>
+          <w:lang w:val="ru-RU"/>
+        </w:rPr>
+      </w:pPr>
+      <w:r>
+        <w:rPr>
+          <w:shd w:val="clear" w:color="auto" w:fill="66FF66"/>
+          <w:lang w:val="ru-RU"/>
+        </w:rPr>
+        <w:t>Сравнение со списком корзины</w:t>
+      </w:r>
+    </w:p>
+    <w:p>
+      <w:pPr>
+        <w:spacing w:after="0"/>
+        <w:ind w:firstLine="567"/>
+      </w:pPr>
+      <w:r>
+        <w:rPr>
+          <w:shd w:val="clear" w:color="auto" w:fill="66FF66"/>
+          <w:lang w:val="ru-RU"/>
+        </w:rPr>
+        <w:t xml:space="preserve">Запрос по </w:t>
+      </w:r>
+      <w:proofErr w:type="gramStart"/>
+      <w:r>
+        <w:rPr>
+          <w:shd w:val="clear" w:color="auto" w:fill="66FF66"/>
+          <w:lang w:val="ru-RU"/>
+        </w:rPr>
+        <w:t>несуществующе</w:t>
+      </w:r>
+      <w:r>
+        <w:rPr>
+          <w:shd w:val="clear" w:color="auto" w:fill="66FF66"/>
+          <w:lang w:val="ru-RU"/>
+        </w:rPr>
+        <w:t>му</w:t>
+      </w:r>
+      <w:proofErr w:type="gramEnd"/>
+      <w:r>
+        <w:rPr>
+          <w:shd w:val="clear" w:color="auto" w:fill="66FF66"/>
+          <w:lang w:val="ru-RU"/>
+        </w:rPr>
+        <w:t xml:space="preserve"> </w:t>
+      </w:r>
+      <w:r>
+        <w:rPr>
+          <w:shd w:val="clear" w:color="auto" w:fill="66FF66"/>
+        </w:rPr>
+        <w:t>ID</w:t>
+      </w:r>
+    </w:p>
+    <w:p>
+      <w:pPr>
+        <w:spacing w:after="0"/>
+      </w:pPr>
+    </w:p>
+    <w:p>
+      <w:pPr>
+        <w:spacing w:after="0"/>
+      </w:pPr>
+      <w:proofErr w:type="spellStart"/>
+      <w:r>
+        <w:t>void</w:t>
+      </w:r>
+      <w:proofErr w:type="spellEnd"/>
+      <w:r>
+        <w:t xml:space="preserve"> </w:t>
+      </w:r>
+      <w:proofErr w:type="spellStart"/>
+      <w:r>
+        <w:t>insertCartEntry(Cart</w:t>
+      </w:r>
+      <w:proofErr w:type="spellEnd"/>
+      <w:r>
+        <w:t xml:space="preserve"> </w:t>
+      </w:r>
+      <w:proofErr w:type="spellStart"/>
+      <w:r>
+        <w:t>cart</w:t>
+      </w:r>
+      <w:proofErr w:type="spellEnd"/>
+      <w:r>
+        <w:t xml:space="preserve">, </w:t>
+      </w:r>
+      <w:proofErr w:type="spellStart"/>
+      <w:r>
+        <w:t>MultiCheese</w:t>
+      </w:r>
+      <w:proofErr w:type="spellEnd"/>
+      <w:r>
+        <w:t xml:space="preserve"> </w:t>
+      </w:r>
+      <w:proofErr w:type="spellStart"/>
+      <w:r>
+        <w:t>cheese</w:t>
+      </w:r>
+      <w:proofErr w:type="spellEnd"/>
+      <w:r>
+        <w:t>);</w:t>
+      </w:r>
+    </w:p>
+    <w:p>
+      <w:pPr>
+        <w:spacing w:after="0"/>
+        <w:ind w:firstLine="567"/>
+        <w:rPr>
+          <w:lang w:val="ru-RU"/>
+        </w:rPr>
+      </w:pPr>
+      <w:r>
+        <w:rPr>
+          <w:lang w:val="ru-RU"/>
+        </w:rPr>
+        <w:t>До операции нет в базе</w:t>
+      </w:r>
+    </w:p>
+    <w:p>
+      <w:pPr>
+        <w:spacing w:after="0"/>
+        <w:ind w:firstLine="567"/>
+        <w:rPr>
+          <w:lang w:val="ru-RU"/>
+        </w:rPr>
+      </w:pPr>
+      <w:r>
+        <w:rPr>
+          <w:lang w:val="ru-RU"/>
+        </w:rPr>
+        <w:t>Появляется в базе после операции</w:t>
+      </w:r>
+    </w:p>
+    <w:p>
+      <w:pPr>
+        <w:spacing w:after="0"/>
+        <w:ind w:firstLine="567"/>
+      </w:pPr>
+    </w:p>
+    <w:p>
+      <w:pPr>
+        <w:spacing w:after="0"/>
       </w:pPr>
       <w:bookmarkStart w:id="0" w:name="_GoBack"/>
       <w:bookmarkEnd w:id="0"/>
-      <w:proofErr w:type="gramStart"/>
-      <w:r>
-        <w:rPr>
-          <w:lang w:val="en-US"/>
-        </w:rPr>
-        <w:t>void</w:t>
-      </w:r>
-      <w:proofErr w:type="gramEnd"/>
-      <w:r>
-        <w:rPr>
-          <w:lang w:val="en-US"/>
-        </w:rPr>
-        <w:t xml:space="preserve"> </w:t>
-      </w:r>
-      <w:proofErr w:type="spellStart"/>
-      <w:r>
-        <w:rPr>
-          <w:lang w:val="en-US"/>
-        </w:rPr>
-        <w:t>addCheese</w:t>
-      </w:r>
-      <w:proofErr w:type="spellEnd"/>
-      <w:r>
-        <w:rPr>
-          <w:lang w:val="en-US"/>
-        </w:rPr>
-        <w:t>(Cheese cheese);</w:t>
-      </w:r>
-    </w:p>
-    <w:p>
-      <w:pPr>
-        <w:spacing w:after="0"/>
-        <w:rPr>
-          <w:lang w:val="ru-RU"/>
-        </w:rPr>
-      </w:pPr>
-      <w:r>
-        <w:rPr>
-          <w:lang w:val="ru-RU"/>
-        </w:rPr>
-        <w:t>До операции нет в базе</w:t>
-      </w:r>
-    </w:p>
-    <w:p>
-      <w:pPr>
-        <w:spacing w:after="0"/>
-        <w:rPr>
-          <w:lang w:val="ru-RU"/>
-        </w:rPr>
-      </w:pPr>
-      <w:r>
-        <w:rPr>
-          <w:lang w:val="ru-RU"/>
-        </w:rPr>
-        <w:t>Появляется в базе после операции</w:t>
-      </w:r>
-    </w:p>
-    <w:p>
-      <w:pPr>
-        <w:spacing w:after="0"/>
-        <w:rPr>
-          <w:lang w:val="ru-RU"/>
-        </w:rPr>
-      </w:pPr>
-      <w:r>
-        <w:rPr>
-          <w:lang w:val="ru-RU"/>
-        </w:rPr>
-        <w:t>Повторная вставка невозможна</w:t>
-      </w:r>
-    </w:p>
-    <w:p>
-      <w:pPr>
-        <w:spacing w:after="0"/>
-        <w:rPr>
-          <w:lang w:val="ru-RU"/>
-        </w:rPr>
-      </w:pPr>
-    </w:p>
-    <w:p>
-      <w:pPr>
-        <w:spacing w:after="0"/>
-        <w:rPr>
-          <w:lang w:val="ru-RU"/>
-        </w:rPr>
-      </w:pPr>
-      <w:proofErr w:type="gramStart"/>
-      <w:r>
-        <w:rPr>
-          <w:lang w:val="en-US"/>
-        </w:rPr>
-        <w:t>void</w:t>
-      </w:r>
-      <w:proofErr w:type="gramEnd"/>
-      <w:r>
-        <w:rPr>
-          <w:lang w:val="en-US"/>
-        </w:rPr>
-        <w:t xml:space="preserve"> </w:t>
-      </w:r>
-      <w:proofErr w:type="spellStart"/>
-      <w:r>
-        <w:rPr>
-          <w:lang w:val="en-US"/>
-        </w:rPr>
-        <w:t>updateCheese</w:t>
-      </w:r>
-      <w:proofErr w:type="spellEnd"/>
-      <w:r>
-        <w:rPr>
-          <w:lang w:val="en-US"/>
-        </w:rPr>
-        <w:t>(Cheese cheese);</w:t>
-      </w:r>
-    </w:p>
-    <w:p>
-      <w:pPr>
-        <w:spacing w:after="0"/>
-      </w:pPr>
-      <w:r>
-        <w:rPr>
-          <w:lang w:val="ru-RU"/>
-        </w:rPr>
-        <w:t xml:space="preserve">Идентичность после получения через </w:t>
-      </w:r>
-      <w:r>
-        <w:t>ID</w:t>
-      </w:r>
-    </w:p>
-    <w:p>
-      <w:pPr>
-        <w:spacing w:after="0"/>
-        <w:rPr>
-          <w:lang w:val="ru-RU"/>
-        </w:rPr>
-      </w:pPr>
-    </w:p>
-    <w:p>
-      <w:pPr>
-        <w:spacing w:after="0"/>
-        <w:rPr>
-          <w:lang w:val="ru-RU"/>
-        </w:rPr>
-      </w:pPr>
-      <w:proofErr w:type="gramStart"/>
-      <w:r>
-        <w:rPr>
-          <w:lang w:val="en-US"/>
-        </w:rPr>
-        <w:t>void</w:t>
-      </w:r>
-      <w:proofErr w:type="gramEnd"/>
-      <w:r>
-        <w:rPr>
-          <w:lang w:val="en-US"/>
-        </w:rPr>
-        <w:t xml:space="preserve"> </w:t>
-      </w:r>
-      <w:proofErr w:type="spellStart"/>
-      <w:r>
-        <w:rPr>
-          <w:lang w:val="en-US"/>
-        </w:rPr>
-        <w:t>safeDeleteCheese</w:t>
-      </w:r>
-      <w:proofErr w:type="spellEnd"/>
-      <w:r>
-        <w:rPr>
-          <w:lang w:val="en-US"/>
-        </w:rPr>
-        <w:t>(Cheese cheese);</w:t>
-      </w:r>
-    </w:p>
-    <w:p>
-      <w:pPr>
-        <w:spacing w:after="0"/>
-        <w:rPr>
-          <w:lang w:val="ru-RU"/>
-        </w:rPr>
-      </w:pPr>
-      <w:r>
-        <w:rPr>
-          <w:lang w:val="ru-RU"/>
-        </w:rPr>
-        <w:t xml:space="preserve">Проверка поля </w:t>
-      </w:r>
-      <w:proofErr w:type="spellStart"/>
-      <w:r>
-        <w:t>Deleted</w:t>
-      </w:r>
-      <w:proofErr w:type="spellEnd"/>
-      <w:r>
-        <w:t xml:space="preserve">: </w:t>
-      </w:r>
-      <w:r>
-        <w:rPr>
-          <w:lang w:val="ru-RU"/>
-        </w:rPr>
-        <w:t>нужна возможность извлечь удаленные</w:t>
-      </w:r>
-    </w:p>
-    <w:p>
-      <w:pPr>
-        <w:spacing w:after="0"/>
-        <w:rPr>
-          <w:lang w:val="ru-RU"/>
-        </w:rPr>
-      </w:pPr>
-    </w:p>
-    <w:p>
-      <w:pPr>
-        <w:spacing w:after="0"/>
-        <w:rPr>
-          <w:lang w:val="ru-RU"/>
-        </w:rPr>
-      </w:pPr>
     </w:p>
     <w:sectPr>
+      <w:footerReference w:type="default" r:id="rId7"/>
       <w:pgSz w:w="11906" w:h="16838"/>
       <w:pgMar w:top="1134" w:right="851" w:bottom="1134" w:left="1701" w:header="709" w:footer="709" w:gutter="0"/>
       <w:cols w:space="708"/>
@@ -439,6 +2129,109 @@
     </w:sectPr>
   </w:body>
 </w:document>
+</file>
+
+<file path=word/endnotes.xml><?xml version="1.0" encoding="utf-8"?>
+<w:endnotes xmlns:wpc="http://schemas.microsoft.com/office/word/2010/wordprocessingCanvas" xmlns:mc="http://schemas.openxmlformats.org/markup-compatibility/2006" xmlns:o="urn:schemas-microsoft-com:office:office" xmlns:r="http://schemas.openxmlformats.org/officeDocument/2006/relationships" xmlns:m="http://schemas.openxmlformats.org/officeDocument/2006/math" xmlns:v="urn:schemas-microsoft-com:vml" xmlns:wp14="http://schemas.microsoft.com/office/word/2010/wordprocessingDrawing" xmlns:wp="http://schemas.openxmlformats.org/drawingml/2006/wordprocessingDrawing" xmlns:w10="urn:schemas-microsoft-com:office:word" xmlns:w="http://schemas.openxmlformats.org/wordprocessingml/2006/main" xmlns:w14="http://schemas.microsoft.com/office/word/2010/wordml" xmlns:wpg="http://schemas.microsoft.com/office/word/2010/wordprocessingGroup" xmlns:wpi="http://schemas.microsoft.com/office/word/2010/wordprocessingInk" xmlns:wne="http://schemas.microsoft.com/office/word/2006/wordml" xmlns:wps="http://schemas.microsoft.com/office/word/2010/wordprocessingShape" mc:Ignorable="w14 wp14">
+  <w:endnote w:type="separator" w:id="-1">
+    <w:p>
+      <w:pPr>
+        <w:spacing w:after="0" w:line="240" w:lineRule="auto"/>
+      </w:pPr>
+      <w:r>
+        <w:separator/>
+      </w:r>
+    </w:p>
+  </w:endnote>
+  <w:endnote w:type="continuationSeparator" w:id="0">
+    <w:p>
+      <w:pPr>
+        <w:spacing w:after="0" w:line="240" w:lineRule="auto"/>
+      </w:pPr>
+      <w:r>
+        <w:continuationSeparator/>
+      </w:r>
+    </w:p>
+  </w:endnote>
+</w:endnotes>
+</file>
+
+<file path=word/footer1.xml><?xml version="1.0" encoding="utf-8"?>
+<w:ftr xmlns:wpc="http://schemas.microsoft.com/office/word/2010/wordprocessingCanvas" xmlns:mc="http://schemas.openxmlformats.org/markup-compatibility/2006" xmlns:o="urn:schemas-microsoft-com:office:office" xmlns:r="http://schemas.openxmlformats.org/officeDocument/2006/relationships" xmlns:m="http://schemas.openxmlformats.org/officeDocument/2006/math" xmlns:v="urn:schemas-microsoft-com:vml" xmlns:wp14="http://schemas.microsoft.com/office/word/2010/wordprocessingDrawing" xmlns:wp="http://schemas.openxmlformats.org/drawingml/2006/wordprocessingDrawing" xmlns:w10="urn:schemas-microsoft-com:office:word" xmlns:w="http://schemas.openxmlformats.org/wordprocessingml/2006/main" xmlns:w14="http://schemas.microsoft.com/office/word/2010/wordml" xmlns:wpg="http://schemas.microsoft.com/office/word/2010/wordprocessingGroup" xmlns:wpi="http://schemas.microsoft.com/office/word/2010/wordprocessingInk" xmlns:wne="http://schemas.microsoft.com/office/word/2006/wordml" xmlns:wps="http://schemas.microsoft.com/office/word/2010/wordprocessingShape" mc:Ignorable="w14 wp14">
+  <w:sdt>
+    <w:sdtPr>
+      <w:id w:val="-1934421513"/>
+      <w:docPartObj>
+        <w:docPartGallery w:val="Page Numbers (Bottom of Page)"/>
+        <w:docPartUnique/>
+      </w:docPartObj>
+    </w:sdtPr>
+    <w:sdtEndPr>
+      <w:rPr>
+        <w:noProof/>
+      </w:rPr>
+    </w:sdtEndPr>
+    <w:sdtContent>
+      <w:p>
+        <w:pPr>
+          <w:pStyle w:val="Footer"/>
+          <w:jc w:val="center"/>
+        </w:pPr>
+        <w:r>
+          <w:fldChar w:fldCharType="begin"/>
+        </w:r>
+        <w:r>
+          <w:instrText xml:space="preserve"> PAGE   \* MERGEFORMAT </w:instrText>
+        </w:r>
+        <w:r>
+          <w:fldChar w:fldCharType="separate"/>
+        </w:r>
+        <w:r>
+          <w:rPr>
+            <w:noProof/>
+          </w:rPr>
+          <w:t>2</w:t>
+        </w:r>
+        <w:r>
+          <w:rPr>
+            <w:noProof/>
+          </w:rPr>
+          <w:fldChar w:fldCharType="end"/>
+        </w:r>
+      </w:p>
+    </w:sdtContent>
+  </w:sdt>
+  <w:p>
+    <w:pPr>
+      <w:pStyle w:val="Footer"/>
+    </w:pPr>
+  </w:p>
+</w:ftr>
+</file>
+
+<file path=word/footnotes.xml><?xml version="1.0" encoding="utf-8"?>
+<w:footnotes xmlns:wpc="http://schemas.microsoft.com/office/word/2010/wordprocessingCanvas" xmlns:mc="http://schemas.openxmlformats.org/markup-compatibility/2006" xmlns:o="urn:schemas-microsoft-com:office:office" xmlns:r="http://schemas.openxmlformats.org/officeDocument/2006/relationships" xmlns:m="http://schemas.openxmlformats.org/officeDocument/2006/math" xmlns:v="urn:schemas-microsoft-com:vml" xmlns:wp14="http://schemas.microsoft.com/office/word/2010/wordprocessingDrawing" xmlns:wp="http://schemas.openxmlformats.org/drawingml/2006/wordprocessingDrawing" xmlns:w10="urn:schemas-microsoft-com:office:word" xmlns:w="http://schemas.openxmlformats.org/wordprocessingml/2006/main" xmlns:w14="http://schemas.microsoft.com/office/word/2010/wordml" xmlns:wpg="http://schemas.microsoft.com/office/word/2010/wordprocessingGroup" xmlns:wpi="http://schemas.microsoft.com/office/word/2010/wordprocessingInk" xmlns:wne="http://schemas.microsoft.com/office/word/2006/wordml" xmlns:wps="http://schemas.microsoft.com/office/word/2010/wordprocessingShape" mc:Ignorable="w14 wp14">
+  <w:footnote w:type="separator" w:id="-1">
+    <w:p>
+      <w:pPr>
+        <w:spacing w:after="0" w:line="240" w:lineRule="auto"/>
+      </w:pPr>
+      <w:r>
+        <w:separator/>
+      </w:r>
+    </w:p>
+  </w:footnote>
+  <w:footnote w:type="continuationSeparator" w:id="0">
+    <w:p>
+      <w:pPr>
+        <w:spacing w:after="0" w:line="240" w:lineRule="auto"/>
+      </w:pPr>
+      <w:r>
+        <w:continuationSeparator/>
+      </w:r>
+    </w:p>
+  </w:footnote>
+</w:footnotes>
 </file>
 
 <file path=word/styles.xml><?xml version="1.0" encoding="utf-8"?>
@@ -628,6 +2421,50 @@
     <w:semiHidden/>
     <w:unhideWhenUsed/>
   </w:style>
+  <w:style w:type="paragraph" w:styleId="Header">
+    <w:name w:val="header"/>
+    <w:basedOn w:val="Normal"/>
+    <w:link w:val="HeaderChar"/>
+    <w:uiPriority w:val="99"/>
+    <w:unhideWhenUsed/>
+    <w:rsid w:val="0040387D"/>
+    <w:pPr>
+      <w:tabs>
+        <w:tab w:val="center" w:pos="4844"/>
+        <w:tab w:val="right" w:pos="9689"/>
+      </w:tabs>
+      <w:spacing w:after="0" w:line="240" w:lineRule="auto"/>
+    </w:pPr>
+  </w:style>
+  <w:style w:type="character" w:customStyle="1" w:styleId="HeaderChar">
+    <w:name w:val="Header Char"/>
+    <w:basedOn w:val="DefaultParagraphFont"/>
+    <w:link w:val="Header"/>
+    <w:uiPriority w:val="99"/>
+    <w:rsid w:val="0040387D"/>
+  </w:style>
+  <w:style w:type="paragraph" w:styleId="Footer">
+    <w:name w:val="footer"/>
+    <w:basedOn w:val="Normal"/>
+    <w:link w:val="FooterChar"/>
+    <w:uiPriority w:val="99"/>
+    <w:unhideWhenUsed/>
+    <w:rsid w:val="0040387D"/>
+    <w:pPr>
+      <w:tabs>
+        <w:tab w:val="center" w:pos="4844"/>
+        <w:tab w:val="right" w:pos="9689"/>
+      </w:tabs>
+      <w:spacing w:after="0" w:line="240" w:lineRule="auto"/>
+    </w:pPr>
+  </w:style>
+  <w:style w:type="character" w:customStyle="1" w:styleId="FooterChar">
+    <w:name w:val="Footer Char"/>
+    <w:basedOn w:val="DefaultParagraphFont"/>
+    <w:link w:val="Footer"/>
+    <w:uiPriority w:val="99"/>
+    <w:rsid w:val="0040387D"/>
+  </w:style>
 </w:styles>
 </file>
 
@@ -817,6 +2654,50 @@
     <w:uiPriority w:val="99"/>
     <w:semiHidden/>
     <w:unhideWhenUsed/>
+  </w:style>
+  <w:style w:type="paragraph" w:styleId="Header">
+    <w:name w:val="header"/>
+    <w:basedOn w:val="Normal"/>
+    <w:link w:val="HeaderChar"/>
+    <w:uiPriority w:val="99"/>
+    <w:unhideWhenUsed/>
+    <w:rsid w:val="0040387D"/>
+    <w:pPr>
+      <w:tabs>
+        <w:tab w:val="center" w:pos="4844"/>
+        <w:tab w:val="right" w:pos="9689"/>
+      </w:tabs>
+      <w:spacing w:after="0" w:line="240" w:lineRule="auto"/>
+    </w:pPr>
+  </w:style>
+  <w:style w:type="character" w:customStyle="1" w:styleId="HeaderChar">
+    <w:name w:val="Header Char"/>
+    <w:basedOn w:val="DefaultParagraphFont"/>
+    <w:link w:val="Header"/>
+    <w:uiPriority w:val="99"/>
+    <w:rsid w:val="0040387D"/>
+  </w:style>
+  <w:style w:type="paragraph" w:styleId="Footer">
+    <w:name w:val="footer"/>
+    <w:basedOn w:val="Normal"/>
+    <w:link w:val="FooterChar"/>
+    <w:uiPriority w:val="99"/>
+    <w:unhideWhenUsed/>
+    <w:rsid w:val="0040387D"/>
+    <w:pPr>
+      <w:tabs>
+        <w:tab w:val="center" w:pos="4844"/>
+        <w:tab w:val="right" w:pos="9689"/>
+      </w:tabs>
+      <w:spacing w:after="0" w:line="240" w:lineRule="auto"/>
+    </w:pPr>
+  </w:style>
+  <w:style w:type="character" w:customStyle="1" w:styleId="FooterChar">
+    <w:name w:val="Footer Char"/>
+    <w:basedOn w:val="DefaultParagraphFont"/>
+    <w:link w:val="Footer"/>
+    <w:uiPriority w:val="99"/>
+    <w:rsid w:val="0040387D"/>
   </w:style>
 </w:styles>
 </file>

--- a/docs/tests/TestingPlan.docx
+++ b/docs/tests/TestingPlan.docx
@@ -810,7 +810,7 @@
         <w:spacing w:after="0"/>
         <w:rPr>
           <w:noProof/>
-          <w:lang w:val="ru-RU"/>
+          <w:lang w:val="en-US"/>
         </w:rPr>
       </w:pPr>
       <w:proofErr w:type="spellStart"/>
@@ -825,7 +825,7 @@
       <w:proofErr w:type="gramEnd"/>
       <w:r>
         <w:rPr>
-          <w:lang w:val="ru-RU"/>
+          <w:lang w:val="en-US"/>
         </w:rPr>
         <w:t xml:space="preserve"> </w:t>
       </w:r>
@@ -837,7 +837,7 @@
       </w:r>
       <w:r>
         <w:rPr>
-          <w:lang w:val="ru-RU"/>
+          <w:lang w:val="en-US"/>
         </w:rPr>
         <w:t>(</w:t>
       </w:r>
@@ -856,7 +856,7 @@
       <w:proofErr w:type="spellEnd"/>
       <w:r>
         <w:rPr>
-          <w:lang w:val="ru-RU"/>
+          <w:lang w:val="en-US"/>
         </w:rPr>
         <w:t>)</w:t>
       </w:r>
@@ -1146,7 +1146,7 @@
       <w:pPr>
         <w:spacing w:after="0"/>
         <w:rPr>
-          <w:lang w:val="en-US"/>
+          <w:lang w:val="ru-RU"/>
         </w:rPr>
       </w:pPr>
       <w:proofErr w:type="spellStart"/>
@@ -1179,7 +1179,7 @@
         <w:spacing w:after="0"/>
         <w:ind w:firstLine="567"/>
         <w:rPr>
-          <w:lang w:val="en-US"/>
+          <w:lang w:val="ru-RU"/>
         </w:rPr>
       </w:pPr>
       <w:r>
@@ -1193,7 +1193,7 @@
       <w:r>
         <w:rPr>
           <w:shd w:val="clear" w:color="auto" w:fill="66FF66"/>
-          <w:lang w:val="en-US"/>
+          <w:lang w:val="ru-RU"/>
         </w:rPr>
         <w:t xml:space="preserve"> </w:t>
       </w:r>
@@ -1207,7 +1207,7 @@
       <w:r>
         <w:rPr>
           <w:shd w:val="clear" w:color="auto" w:fill="66FF66"/>
-          <w:lang w:val="en-US"/>
+          <w:lang w:val="ru-RU"/>
         </w:rPr>
         <w:t xml:space="preserve"> </w:t>
       </w:r>
@@ -1221,7 +1221,7 @@
       <w:r>
         <w:rPr>
           <w:shd w:val="clear" w:color="auto" w:fill="66FF66"/>
-          <w:lang w:val="en-US"/>
+          <w:lang w:val="ru-RU"/>
         </w:rPr>
         <w:t xml:space="preserve"> </w:t>
       </w:r>
@@ -1235,7 +1235,7 @@
       <w:r>
         <w:rPr>
           <w:shd w:val="clear" w:color="auto" w:fill="66FF66"/>
-          <w:lang w:val="en-US"/>
+          <w:lang w:val="ru-RU"/>
         </w:rPr>
         <w:t xml:space="preserve"> </w:t>
       </w:r>
@@ -1995,7 +1995,28 @@
           <w:shd w:val="clear" w:color="auto" w:fill="66FF66"/>
           <w:lang w:val="ru-RU"/>
         </w:rPr>
-        <w:t xml:space="preserve">Запрос по </w:t>
+        <w:t>Запрос</w:t>
+      </w:r>
+      <w:r>
+        <w:rPr>
+          <w:shd w:val="clear" w:color="auto" w:fill="66FF66"/>
+          <w:lang w:val="en-US"/>
+        </w:rPr>
+        <w:t xml:space="preserve"> </w:t>
+      </w:r>
+      <w:r>
+        <w:rPr>
+          <w:shd w:val="clear" w:color="auto" w:fill="66FF66"/>
+          <w:lang w:val="ru-RU"/>
+        </w:rPr>
+        <w:t>по</w:t>
+      </w:r>
+      <w:r>
+        <w:rPr>
+          <w:shd w:val="clear" w:color="auto" w:fill="66FF66"/>
+          <w:lang w:val="en-US"/>
+        </w:rPr>
+        <w:t xml:space="preserve"> </w:t>
       </w:r>
       <w:proofErr w:type="gramStart"/>
       <w:r>
@@ -2016,7 +2037,7 @@
       <w:r>
         <w:rPr>
           <w:shd w:val="clear" w:color="auto" w:fill="66FF66"/>
-          <w:lang w:val="ru-RU"/>
+          <w:lang w:val="en-US"/>
         </w:rPr>
         <w:t xml:space="preserve"> </w:t>
       </w:r>
@@ -2116,6 +2137,322 @@
     <w:p>
       <w:pPr>
         <w:spacing w:after="0"/>
+        <w:rPr>
+          <w:b/>
+          <w:i/>
+          <w:sz w:val="24"/>
+          <w:szCs w:val="24"/>
+          <w:lang w:val="ru-RU"/>
+        </w:rPr>
+      </w:pPr>
+      <w:r>
+        <w:rPr>
+          <w:b/>
+          <w:i/>
+          <w:sz w:val="24"/>
+          <w:szCs w:val="24"/>
+          <w:lang w:val="ru-RU"/>
+        </w:rPr>
+        <w:t>Уровень предметной области</w:t>
+      </w:r>
+    </w:p>
+    <w:p>
+      <w:pPr>
+        <w:spacing w:after="0"/>
+        <w:rPr>
+          <w:b/>
+          <w:i/>
+        </w:rPr>
+      </w:pPr>
+      <w:proofErr w:type="spellStart"/>
+      <w:r>
+        <w:rPr>
+          <w:b/>
+          <w:i/>
+        </w:rPr>
+        <w:t>Cheese</w:t>
+      </w:r>
+      <w:proofErr w:type="spellEnd"/>
+    </w:p>
+    <w:p>
+      <w:pPr>
+        <w:spacing w:after="0"/>
+      </w:pPr>
+      <w:proofErr w:type="spellStart"/>
+      <w:r>
+        <w:t>boolean</w:t>
+      </w:r>
+      <w:proofErr w:type="spellEnd"/>
+      <w:r>
+        <w:t xml:space="preserve"> </w:t>
+      </w:r>
+      <w:proofErr w:type="spellStart"/>
+      <w:r>
+        <w:t>equals(Object</w:t>
+      </w:r>
+      <w:proofErr w:type="spellEnd"/>
+      <w:r>
+        <w:t xml:space="preserve"> o)</w:t>
+      </w:r>
+    </w:p>
+    <w:p>
+      <w:pPr>
+        <w:spacing w:after="0"/>
+        <w:ind w:firstLine="567"/>
+        <w:rPr>
+          <w:lang w:val="ru-RU"/>
+        </w:rPr>
+      </w:pPr>
+      <w:r>
+        <w:rPr>
+          <w:shd w:val="clear" w:color="auto" w:fill="66FF66"/>
+          <w:lang w:val="ru-RU"/>
+        </w:rPr>
+        <w:t>Две ссылки на один объект</w:t>
+      </w:r>
+    </w:p>
+    <w:p>
+      <w:pPr>
+        <w:spacing w:after="0"/>
+        <w:ind w:firstLine="567"/>
+        <w:rPr>
+          <w:lang w:val="ru-RU"/>
+        </w:rPr>
+      </w:pPr>
+      <w:r>
+        <w:rPr>
+          <w:shd w:val="clear" w:color="auto" w:fill="66FF66"/>
+          <w:lang w:val="ru-RU"/>
+        </w:rPr>
+        <w:t>Совпадение всех полей</w:t>
+      </w:r>
+    </w:p>
+    <w:p>
+      <w:pPr>
+        <w:spacing w:after="0"/>
+      </w:pPr>
+    </w:p>
+    <w:p>
+      <w:pPr>
+        <w:spacing w:after="0"/>
+        <w:rPr>
+          <w:b/>
+          <w:i/>
+        </w:rPr>
+      </w:pPr>
+      <w:proofErr w:type="spellStart"/>
+      <w:r>
+        <w:rPr>
+          <w:b/>
+          <w:i/>
+        </w:rPr>
+        <w:t>MultiCheese</w:t>
+      </w:r>
+      <w:proofErr w:type="spellEnd"/>
+    </w:p>
+    <w:p>
+      <w:pPr>
+        <w:spacing w:after="0"/>
+        <w:rPr>
+          <w:lang w:val="ru-RU"/>
+        </w:rPr>
+      </w:pPr>
+      <w:proofErr w:type="spellStart"/>
+      <w:r>
+        <w:lastRenderedPageBreak/>
+        <w:t>boolean</w:t>
+      </w:r>
+      <w:proofErr w:type="spellEnd"/>
+      <w:r>
+        <w:t xml:space="preserve"> </w:t>
+      </w:r>
+      <w:proofErr w:type="spellStart"/>
+      <w:r>
+        <w:t>equals(Object</w:t>
+      </w:r>
+      <w:proofErr w:type="spellEnd"/>
+      <w:r>
+        <w:t xml:space="preserve"> o)</w:t>
+      </w:r>
+    </w:p>
+    <w:p>
+      <w:pPr>
+        <w:spacing w:after="0"/>
+        <w:ind w:firstLine="567"/>
+      </w:pPr>
+      <w:r>
+        <w:rPr>
+          <w:shd w:val="clear" w:color="auto" w:fill="66FF66"/>
+          <w:lang w:val="ru-RU"/>
+        </w:rPr>
+        <w:t>Две ссылки на один объект</w:t>
+      </w:r>
+      <w:r>
+        <w:rPr>
+          <w:shd w:val="clear" w:color="auto" w:fill="66FF66"/>
+          <w:lang w:val="ru-RU"/>
+        </w:rPr>
+        <w:t xml:space="preserve"> </w:t>
+      </w:r>
+      <w:proofErr w:type="spellStart"/>
+      <w:r>
+        <w:rPr>
+          <w:shd w:val="clear" w:color="auto" w:fill="66FF66"/>
+        </w:rPr>
+        <w:t>MultiCheese</w:t>
+      </w:r>
+      <w:proofErr w:type="spellEnd"/>
+    </w:p>
+    <w:p>
+      <w:pPr>
+        <w:spacing w:after="0"/>
+        <w:ind w:firstLine="567"/>
+        <w:rPr>
+          <w:lang w:val="ru-RU"/>
+        </w:rPr>
+      </w:pPr>
+      <w:r>
+        <w:rPr>
+          <w:shd w:val="clear" w:color="auto" w:fill="66FF66"/>
+          <w:lang w:val="ru-RU"/>
+        </w:rPr>
+        <w:t xml:space="preserve">Ссылки на один объект </w:t>
+      </w:r>
+      <w:proofErr w:type="spellStart"/>
+      <w:r>
+        <w:rPr>
+          <w:shd w:val="clear" w:color="auto" w:fill="66FF66"/>
+        </w:rPr>
+        <w:t>Cheese</w:t>
+      </w:r>
+      <w:proofErr w:type="spellEnd"/>
+      <w:r>
+        <w:rPr>
+          <w:shd w:val="clear" w:color="auto" w:fill="66FF66"/>
+        </w:rPr>
+        <w:t xml:space="preserve">, </w:t>
+      </w:r>
+      <w:r>
+        <w:rPr>
+          <w:shd w:val="clear" w:color="auto" w:fill="66FF66"/>
+          <w:lang w:val="ru-RU"/>
+        </w:rPr>
+        <w:t>совпадение количества</w:t>
+      </w:r>
+    </w:p>
+    <w:p>
+      <w:pPr>
+        <w:spacing w:after="0"/>
+        <w:ind w:firstLine="567"/>
+      </w:pPr>
+      <w:r>
+        <w:rPr>
+          <w:shd w:val="clear" w:color="auto" w:fill="66FF66"/>
+          <w:lang w:val="ru-RU"/>
+        </w:rPr>
+        <w:t xml:space="preserve">Ссылки на один объект </w:t>
+      </w:r>
+      <w:proofErr w:type="spellStart"/>
+      <w:r>
+        <w:rPr>
+          <w:shd w:val="clear" w:color="auto" w:fill="66FF66"/>
+        </w:rPr>
+        <w:t>Cheese</w:t>
+      </w:r>
+      <w:proofErr w:type="spellEnd"/>
+      <w:r>
+        <w:rPr>
+          <w:shd w:val="clear" w:color="auto" w:fill="66FF66"/>
+        </w:rPr>
+        <w:t xml:space="preserve">, </w:t>
+      </w:r>
+      <w:r>
+        <w:rPr>
+          <w:shd w:val="clear" w:color="auto" w:fill="66FF66"/>
+          <w:lang w:val="ru-RU"/>
+        </w:rPr>
+        <w:t>не</w:t>
+      </w:r>
+      <w:r>
+        <w:rPr>
+          <w:shd w:val="clear" w:color="auto" w:fill="66FF66"/>
+          <w:lang w:val="ru-RU"/>
+        </w:rPr>
+        <w:t>совпадение количества</w:t>
+      </w:r>
+    </w:p>
+    <w:p>
+      <w:pPr>
+        <w:spacing w:after="0"/>
+        <w:ind w:firstLine="567"/>
+        <w:rPr>
+          <w:lang w:val="ru-RU"/>
+        </w:rPr>
+      </w:pPr>
+      <w:r>
+        <w:rPr>
+          <w:shd w:val="clear" w:color="auto" w:fill="66FF66"/>
+          <w:lang w:val="ru-RU"/>
+        </w:rPr>
+        <w:t xml:space="preserve">Ссылки на </w:t>
+      </w:r>
+      <w:r>
+        <w:rPr>
+          <w:shd w:val="clear" w:color="auto" w:fill="66FF66"/>
+          <w:lang w:val="ru-RU"/>
+        </w:rPr>
+        <w:t xml:space="preserve">два равных </w:t>
+      </w:r>
+      <w:r>
+        <w:rPr>
+          <w:shd w:val="clear" w:color="auto" w:fill="66FF66"/>
+          <w:lang w:val="ru-RU"/>
+        </w:rPr>
+        <w:t>объект</w:t>
+      </w:r>
+      <w:r>
+        <w:rPr>
+          <w:shd w:val="clear" w:color="auto" w:fill="66FF66"/>
+          <w:lang w:val="ru-RU"/>
+        </w:rPr>
+        <w:t>а</w:t>
+      </w:r>
+      <w:r>
+        <w:rPr>
+          <w:shd w:val="clear" w:color="auto" w:fill="66FF66"/>
+          <w:lang w:val="ru-RU"/>
+        </w:rPr>
+        <w:t xml:space="preserve"> </w:t>
+      </w:r>
+      <w:proofErr w:type="spellStart"/>
+      <w:r>
+        <w:rPr>
+          <w:shd w:val="clear" w:color="auto" w:fill="66FF66"/>
+        </w:rPr>
+        <w:t>Cheese</w:t>
+      </w:r>
+      <w:proofErr w:type="spellEnd"/>
+      <w:r>
+        <w:rPr>
+          <w:shd w:val="clear" w:color="auto" w:fill="66FF66"/>
+        </w:rPr>
+        <w:t xml:space="preserve">, </w:t>
+      </w:r>
+      <w:r>
+        <w:rPr>
+          <w:shd w:val="clear" w:color="auto" w:fill="66FF66"/>
+          <w:lang w:val="ru-RU"/>
+        </w:rPr>
+        <w:t>совпадение количества</w:t>
+      </w:r>
+    </w:p>
+    <w:p>
+      <w:pPr>
+        <w:spacing w:after="0"/>
+        <w:ind w:firstLine="567"/>
+        <w:rPr>
+          <w:lang w:val="ru-RU"/>
+        </w:rPr>
       </w:pPr>
       <w:bookmarkStart w:id="0" w:name="_GoBack"/>
       <w:bookmarkEnd w:id="0"/>
@@ -2190,7 +2527,7 @@
           <w:rPr>
             <w:noProof/>
           </w:rPr>
-          <w:t>2</w:t>
+          <w:t>3</w:t>
         </w:r>
         <w:r>
           <w:rPr>
